--- a/sandbox/Guía de supervivencia por J.docx
+++ b/sandbox/Guía de supervivencia por J.docx
@@ -522,6 +522,447 @@
     <w:p>
       <w:pPr>
         <w:rPr>
+          <w:rFonts w:ascii="Courier" w:hAnsi="Courier"/>
+          <w:lang w:val="es-ES"/>
+        </w:rPr>
+      </w:pPr>
+    </w:p>
+    <w:p>
+      <w:pPr>
+        <w:rPr>
+          <w:rFonts w:ascii="Courier" w:hAnsi="Courier"/>
+          <w:lang w:val="es-ES"/>
+        </w:rPr>
+      </w:pPr>
+    </w:p>
+    <w:p>
+      <w:pPr>
+        <w:rPr>
+          <w:rFonts w:ascii="Courier" w:hAnsi="Courier"/>
+          <w:lang w:val="es-ES"/>
+        </w:rPr>
+      </w:pPr>
+    </w:p>
+    <w:p>
+      <w:pPr>
+        <w:rPr>
+          <w:rFonts w:ascii="Courier" w:hAnsi="Courier"/>
+          <w:lang w:val="es-ES"/>
+        </w:rPr>
+      </w:pPr>
+    </w:p>
+    <w:p>
+      <w:pPr>
+        <w:rPr>
+          <w:rFonts w:ascii="Courier" w:hAnsi="Courier"/>
+          <w:lang w:val="es-ES"/>
+        </w:rPr>
+      </w:pPr>
+    </w:p>
+    <w:p>
+      <w:pPr>
+        <w:rPr>
+          <w:rFonts w:ascii="Courier" w:hAnsi="Courier"/>
+          <w:lang w:val="es-ES"/>
+        </w:rPr>
+      </w:pPr>
+    </w:p>
+    <w:p>
+      <w:pPr>
+        <w:rPr>
+          <w:rFonts w:ascii="Courier" w:hAnsi="Courier"/>
+          <w:lang w:val="es-ES"/>
+        </w:rPr>
+      </w:pPr>
+    </w:p>
+    <w:p>
+      <w:pPr>
+        <w:rPr>
+          <w:rFonts w:ascii="Courier" w:hAnsi="Courier"/>
+          <w:lang w:val="es-ES"/>
+        </w:rPr>
+      </w:pPr>
+    </w:p>
+    <w:p>
+      <w:pPr>
+        <w:rPr>
+          <w:rFonts w:ascii="Courier" w:hAnsi="Courier"/>
+          <w:lang w:val="es-ES"/>
+        </w:rPr>
+      </w:pPr>
+    </w:p>
+    <w:p>
+      <w:pPr>
+        <w:rPr>
+          <w:rFonts w:ascii="Courier" w:hAnsi="Courier"/>
+          <w:lang w:val="es-ES"/>
+        </w:rPr>
+      </w:pPr>
+    </w:p>
+    <w:p>
+      <w:pPr>
+        <w:rPr>
+          <w:rFonts w:ascii="Courier" w:hAnsi="Courier"/>
+          <w:lang w:val="es-ES"/>
+        </w:rPr>
+      </w:pPr>
+    </w:p>
+    <w:p>
+      <w:pPr>
+        <w:rPr>
+          <w:rFonts w:ascii="Courier" w:hAnsi="Courier"/>
+          <w:lang w:val="es-ES"/>
+        </w:rPr>
+      </w:pPr>
+    </w:p>
+    <w:p>
+      <w:pPr>
+        <w:rPr>
+          <w:rFonts w:ascii="Courier" w:hAnsi="Courier"/>
+          <w:lang w:val="es-ES"/>
+        </w:rPr>
+      </w:pPr>
+      <w:r>
+        <w:rPr>
+          <w:rFonts w:ascii="Courier" w:hAnsi="Courier"/>
+        </w:rPr>
+        <w:drawing>
+          <wp:anchor distT="0" distB="0" distL="114300" distR="114300" simplePos="0" relativeHeight="251681792" behindDoc="0" locked="0" layoutInCell="1" allowOverlap="1" wp14:anchorId="1259C451" wp14:editId="7763124F">
+            <wp:simplePos x="0" y="0"/>
+            <wp:positionH relativeFrom="column">
+              <wp:posOffset>3462729</wp:posOffset>
+            </wp:positionH>
+            <wp:positionV relativeFrom="paragraph">
+              <wp:posOffset>259670</wp:posOffset>
+            </wp:positionV>
+            <wp:extent cx="2188800" cy="2199600"/>
+            <wp:effectExtent l="12700" t="0" r="0" b="0"/>
+            <wp:wrapNone/>
+            <wp:docPr id="20" name="Imagen 9">
+              <a:extLst xmlns:a="http://schemas.openxmlformats.org/drawingml/2006/main">
+                <a:ext uri="{FF2B5EF4-FFF2-40B4-BE49-F238E27FC236}">
+                  <a16:creationId xmlns:a16="http://schemas.microsoft.com/office/drawing/2014/main" id="{F957FD7A-A70C-0442-9D6D-AA7701991177}"/>
+                </a:ext>
+              </a:extLst>
+            </wp:docPr>
+            <wp:cNvGraphicFramePr>
+              <a:graphicFrameLocks xmlns:a="http://schemas.openxmlformats.org/drawingml/2006/main" noChangeAspect="1"/>
+            </wp:cNvGraphicFramePr>
+            <a:graphic xmlns:a="http://schemas.openxmlformats.org/drawingml/2006/main">
+              <a:graphicData uri="http://schemas.openxmlformats.org/drawingml/2006/picture">
+                <pic:pic xmlns:pic="http://schemas.openxmlformats.org/drawingml/2006/picture">
+                  <pic:nvPicPr>
+                    <pic:cNvPr id="10" name="Imagen 9">
+                      <a:extLst>
+                        <a:ext uri="{FF2B5EF4-FFF2-40B4-BE49-F238E27FC236}">
+                          <a16:creationId xmlns:a16="http://schemas.microsoft.com/office/drawing/2014/main" id="{F957FD7A-A70C-0442-9D6D-AA7701991177}"/>
+                        </a:ext>
+                      </a:extLst>
+                    </pic:cNvPr>
+                    <pic:cNvPicPr>
+                      <a:picLocks noChangeAspect="1"/>
+                    </pic:cNvPicPr>
+                  </pic:nvPicPr>
+                  <pic:blipFill rotWithShape="1">
+                    <a:blip r:embed="rId4">
+                      <a:extLst>
+                        <a:ext uri="{28A0092B-C50C-407E-A947-70E740481C1C}">
+                          <a14:useLocalDpi xmlns:a14="http://schemas.microsoft.com/office/drawing/2010/main" val="0"/>
+                        </a:ext>
+                      </a:extLst>
+                    </a:blip>
+                    <a:srcRect l="8541" t="8920" r="40797" b="40150"/>
+                    <a:stretch/>
+                  </pic:blipFill>
+                  <pic:spPr>
+                    <a:xfrm rot="20544069">
+                      <a:off x="0" y="0"/>
+                      <a:ext cx="2188800" cy="2199600"/>
+                    </a:xfrm>
+                    <a:prstGeom prst="rect">
+                      <a:avLst/>
+                    </a:prstGeom>
+                  </pic:spPr>
+                </pic:pic>
+              </a:graphicData>
+            </a:graphic>
+            <wp14:sizeRelH relativeFrom="margin">
+              <wp14:pctWidth>0</wp14:pctWidth>
+            </wp14:sizeRelH>
+            <wp14:sizeRelV relativeFrom="margin">
+              <wp14:pctHeight>0</wp14:pctHeight>
+            </wp14:sizeRelV>
+          </wp:anchor>
+        </w:drawing>
+      </w:r>
+    </w:p>
+    <w:p>
+      <w:pPr>
+        <w:rPr>
+          <w:rFonts w:ascii="Courier" w:hAnsi="Courier"/>
+          <w:lang w:val="es-ES"/>
+        </w:rPr>
+      </w:pPr>
+    </w:p>
+    <w:p>
+      <w:pPr>
+        <w:rPr>
+          <w:rFonts w:ascii="Courier" w:hAnsi="Courier"/>
+          <w:lang w:val="es-ES"/>
+        </w:rPr>
+      </w:pPr>
+    </w:p>
+    <w:p>
+      <w:pPr>
+        <w:rPr>
+          <w:rFonts w:ascii="Courier" w:hAnsi="Courier"/>
+          <w:lang w:val="es-ES"/>
+        </w:rPr>
+      </w:pPr>
+    </w:p>
+    <w:p>
+      <w:pPr>
+        <w:rPr>
+          <w:rFonts w:ascii="Courier" w:hAnsi="Courier"/>
+          <w:lang w:val="es-ES"/>
+        </w:rPr>
+      </w:pPr>
+    </w:p>
+    <w:p>
+      <w:pPr>
+        <w:rPr>
+          <w:rFonts w:ascii="Courier" w:hAnsi="Courier"/>
+          <w:lang w:val="es-ES"/>
+        </w:rPr>
+      </w:pPr>
+    </w:p>
+    <w:p>
+      <w:pPr>
+        <w:rPr>
+          <w:rFonts w:ascii="Courier" w:hAnsi="Courier"/>
+          <w:lang w:val="es-ES"/>
+        </w:rPr>
+      </w:pPr>
+    </w:p>
+    <w:p>
+      <w:pPr>
+        <w:rPr>
+          <w:rFonts w:ascii="Courier" w:hAnsi="Courier"/>
+          <w:lang w:val="es-ES"/>
+        </w:rPr>
+      </w:pPr>
+    </w:p>
+    <w:p>
+      <w:pPr>
+        <w:rPr>
+          <w:rFonts w:ascii="Courier" w:hAnsi="Courier"/>
+          <w:lang w:val="es-ES"/>
+        </w:rPr>
+      </w:pPr>
+    </w:p>
+    <w:p>
+      <w:pPr>
+        <w:rPr>
+          <w:rFonts w:ascii="Courier" w:hAnsi="Courier"/>
+          <w:lang w:val="es-ES"/>
+        </w:rPr>
+      </w:pPr>
+      <w:r>
+        <w:rPr>
+          <w:rFonts w:ascii="Courier" w:hAnsi="Courier"/>
+        </w:rPr>
+        <mc:AlternateContent>
+          <mc:Choice Requires="wps">
+            <w:drawing>
+              <wp:anchor distT="0" distB="0" distL="114300" distR="114300" simplePos="0" relativeHeight="251664384" behindDoc="0" locked="0" layoutInCell="1" allowOverlap="1" wp14:anchorId="50EE5688" wp14:editId="627A7B31">
+                <wp:simplePos x="0" y="0"/>
+                <wp:positionH relativeFrom="column">
+                  <wp:posOffset>1134110</wp:posOffset>
+                </wp:positionH>
+                <wp:positionV relativeFrom="paragraph">
+                  <wp:posOffset>169545</wp:posOffset>
+                </wp:positionV>
+                <wp:extent cx="5011839" cy="430887"/>
+                <wp:effectExtent l="0" t="0" r="0" b="0"/>
+                <wp:wrapNone/>
+                <wp:docPr id="9" name="CuadroTexto 5"/>
+                <wp:cNvGraphicFramePr xmlns:a="http://schemas.openxmlformats.org/drawingml/2006/main"/>
+                <a:graphic xmlns:a="http://schemas.openxmlformats.org/drawingml/2006/main">
+                  <a:graphicData uri="http://schemas.microsoft.com/office/word/2010/wordprocessingShape">
+                    <wps:wsp>
+                      <wps:cNvSpPr txBox="1"/>
+                      <wps:spPr>
+                        <a:xfrm>
+                          <a:off x="0" y="0"/>
+                          <a:ext cx="5011839" cy="430887"/>
+                        </a:xfrm>
+                        <a:prstGeom prst="rect">
+                          <a:avLst/>
+                        </a:prstGeom>
+                        <a:noFill/>
+                      </wps:spPr>
+                      <wps:txbx>
+                        <w:txbxContent>
+                          <w:p>
+                            <w:pPr>
+                              <w:rPr>
+                                <w:rFonts w:ascii="Courier" w:hAnsi="Courier"/>
+                                <w:color w:val="000000" w:themeColor="text1"/>
+                                <w:kern w:val="24"/>
+                              </w:rPr>
+                            </w:pPr>
+                            <w:r>
+                              <w:rPr>
+                                <w:rFonts w:ascii="Courier" w:hAnsi="Courier"/>
+                                <w:color w:val="000000" w:themeColor="text1"/>
+                                <w:kern w:val="24"/>
+                                <w:lang w:val="es-ES"/>
+                              </w:rPr>
+                              <w:t xml:space="preserve">Aseguraos de que los cables están bien conectados hasta el fondo. </w:t>
+                            </w:r>
+                            <w:r>
+                              <w:rPr>
+                                <w:rFonts w:ascii="Courier" w:hAnsi="Courier"/>
+                                <w:color w:val="000000" w:themeColor="text1"/>
+                                <w:kern w:val="24"/>
+                              </w:rPr>
+                              <w:t xml:space="preserve">No contact, no fun </w:t>
+                            </w:r>
+                            <w:r>
+                              <w:rPr>
+                                <w:rFonts w:hAnsi="Wingdings"/>
+                                <w:color w:val="000000" w:themeColor="text1"/>
+                                <w:kern w:val="24"/>
+                              </w:rPr>
+                              <w:sym w:font="Wingdings" w:char="F04A"/>
+                            </w:r>
+                          </w:p>
+                        </w:txbxContent>
+                      </wps:txbx>
+                      <wps:bodyPr wrap="square" rtlCol="0">
+                        <a:spAutoFit/>
+                      </wps:bodyPr>
+                    </wps:wsp>
+                  </a:graphicData>
+                </a:graphic>
+              </wp:anchor>
+            </w:drawing>
+          </mc:Choice>
+          <mc:Fallback>
+            <w:pict>
+              <v:shapetype w14:anchorId="50EE5688" id="_x0000_t202" coordsize="21600,21600" o:spt="202" path="m,l,21600r21600,l21600,xe">
+                <v:stroke joinstyle="miter"/>
+                <v:path gradientshapeok="t" o:connecttype="rect"/>
+              </v:shapetype>
+              <v:shape id="CuadroTexto 5" o:spid="_x0000_s1030" type="#_x0000_t202" style="position:absolute;margin-left:89.3pt;margin-top:13.35pt;width:394.65pt;height:33.95pt;z-index:251664384;visibility:visible;mso-wrap-style:square;mso-wrap-distance-left:9pt;mso-wrap-distance-top:0;mso-wrap-distance-right:9pt;mso-wrap-distance-bottom:0;mso-position-horizontal:absolute;mso-position-horizontal-relative:text;mso-position-vertical:absolute;mso-position-vertical-relative:text;v-text-anchor:top" o:gfxdata="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" filled="f" stroked="f">
+                <v:textbox style="mso-fit-shape-to-text:t">
+                  <w:txbxContent>
+                    <w:p>
+                      <w:pPr>
+                        <w:rPr>
+                          <w:rFonts w:ascii="Courier" w:hAnsi="Courier"/>
+                          <w:color w:val="000000" w:themeColor="text1"/>
+                          <w:kern w:val="24"/>
+                        </w:rPr>
+                      </w:pPr>
+                      <w:r>
+                        <w:rPr>
+                          <w:rFonts w:ascii="Courier" w:hAnsi="Courier"/>
+                          <w:color w:val="000000" w:themeColor="text1"/>
+                          <w:kern w:val="24"/>
+                          <w:lang w:val="es-ES"/>
+                        </w:rPr>
+                        <w:t xml:space="preserve">Aseguraos de que los cables están bien conectados hasta el fondo. </w:t>
+                      </w:r>
+                      <w:r>
+                        <w:rPr>
+                          <w:rFonts w:ascii="Courier" w:hAnsi="Courier"/>
+                          <w:color w:val="000000" w:themeColor="text1"/>
+                          <w:kern w:val="24"/>
+                        </w:rPr>
+                        <w:t xml:space="preserve">No contact, no fun </w:t>
+                      </w:r>
+                      <w:r>
+                        <w:rPr>
+                          <w:rFonts w:hAnsi="Wingdings"/>
+                          <w:color w:val="000000" w:themeColor="text1"/>
+                          <w:kern w:val="24"/>
+                        </w:rPr>
+                        <w:sym w:font="Wingdings" w:char="F04A"/>
+                      </w:r>
+                    </w:p>
+                  </w:txbxContent>
+                </v:textbox>
+              </v:shape>
+            </w:pict>
+          </mc:Fallback>
+        </mc:AlternateContent>
+      </w:r>
+      <w:r>
+        <w:rPr>
+          <w:rFonts w:ascii="Courier" w:hAnsi="Courier"/>
+        </w:rPr>
+        <w:drawing>
+          <wp:anchor distT="0" distB="0" distL="114300" distR="114300" simplePos="0" relativeHeight="251665408" behindDoc="0" locked="0" layoutInCell="1" allowOverlap="1" wp14:anchorId="0FD4F433" wp14:editId="77A9037E">
+            <wp:simplePos x="0" y="0"/>
+            <wp:positionH relativeFrom="column">
+              <wp:posOffset>0</wp:posOffset>
+            </wp:positionH>
+            <wp:positionV relativeFrom="paragraph">
+              <wp:posOffset>0</wp:posOffset>
+            </wp:positionV>
+            <wp:extent cx="949124" cy="960698"/>
+            <wp:effectExtent l="0" t="0" r="3810" b="0"/>
+            <wp:wrapNone/>
+            <wp:docPr id="8" name="Imagen 7">
+              <a:extLst xmlns:a="http://schemas.openxmlformats.org/drawingml/2006/main">
+                <a:ext uri="{FF2B5EF4-FFF2-40B4-BE49-F238E27FC236}">
+                  <a16:creationId xmlns:a16="http://schemas.microsoft.com/office/drawing/2014/main" id="{9A403EB3-1236-874E-A5FF-5B81CC4E9E53}"/>
+                </a:ext>
+              </a:extLst>
+            </wp:docPr>
+            <wp:cNvGraphicFramePr>
+              <a:graphicFrameLocks xmlns:a="http://schemas.openxmlformats.org/drawingml/2006/main" noChangeAspect="1"/>
+            </wp:cNvGraphicFramePr>
+            <a:graphic xmlns:a="http://schemas.openxmlformats.org/drawingml/2006/main">
+              <a:graphicData uri="http://schemas.openxmlformats.org/drawingml/2006/picture">
+                <pic:pic xmlns:pic="http://schemas.openxmlformats.org/drawingml/2006/picture">
+                  <pic:nvPicPr>
+                    <pic:cNvPr id="8" name="Imagen 7">
+                      <a:extLst>
+                        <a:ext uri="{FF2B5EF4-FFF2-40B4-BE49-F238E27FC236}">
+                          <a16:creationId xmlns:a16="http://schemas.microsoft.com/office/drawing/2014/main" id="{9A403EB3-1236-874E-A5FF-5B81CC4E9E53}"/>
+                        </a:ext>
+                      </a:extLst>
+                    </pic:cNvPr>
+                    <pic:cNvPicPr>
+                      <a:picLocks noChangeAspect="1"/>
+                    </pic:cNvPicPr>
+                  </pic:nvPicPr>
+                  <pic:blipFill rotWithShape="1">
+                    <a:blip r:embed="rId5"/>
+                    <a:srcRect l="14200" t="22982" r="34869" b="25466"/>
+                    <a:stretch/>
+                  </pic:blipFill>
+                  <pic:spPr>
+                    <a:xfrm>
+                      <a:off x="0" y="0"/>
+                      <a:ext cx="949124" cy="960698"/>
+                    </a:xfrm>
+                    <a:prstGeom prst="rect">
+                      <a:avLst/>
+                    </a:prstGeom>
+                  </pic:spPr>
+                </pic:pic>
+              </a:graphicData>
+            </a:graphic>
+          </wp:anchor>
+        </w:drawing>
+      </w:r>
+    </w:p>
+    <w:p>
+      <w:pPr>
+        <w:rPr>
           <w:lang w:val="es-ES"/>
         </w:rPr>
       </w:pPr>
@@ -531,6 +972,249 @@
         </w:rPr>
         <w:br w:type="page"/>
       </w:r>
+    </w:p>
+    <w:p>
+      <w:pPr>
+        <w:rPr>
+          <w:rFonts w:ascii="Courier" w:hAnsi="Courier"/>
+          <w:b/>
+          <w:bCs/>
+          <w:color w:val="000000" w:themeColor="text1"/>
+          <w:sz w:val="28"/>
+          <w:szCs w:val="28"/>
+          <w:lang w:val="es-ES"/>
+        </w:rPr>
+      </w:pPr>
+      <w:r>
+        <w:rPr>
+          <w:rFonts w:ascii="Courier" w:hAnsi="Courier"/>
+          <w:b/>
+          <w:bCs/>
+          <w:color w:val="000000" w:themeColor="text1"/>
+          <w:sz w:val="28"/>
+          <w:szCs w:val="28"/>
+          <w:lang w:val="es-ES"/>
+        </w:rPr>
+        <w:lastRenderedPageBreak/>
+        <w:t>Capítulo 2 – Seguir instrucciones.</w:t>
+      </w:r>
+    </w:p>
+    <w:p>
+      <w:pPr>
+        <w:rPr>
+          <w:rFonts w:ascii="Courier" w:hAnsi="Courier"/>
+          <w:color w:val="000000" w:themeColor="text1"/>
+          <w:lang w:val="es-ES"/>
+        </w:rPr>
+      </w:pPr>
+      <w:r>
+        <w:rPr>
+          <w:rFonts w:ascii="Courier" w:hAnsi="Courier"/>
+          <w:color w:val="000000" w:themeColor="text1"/>
+          <w:lang w:val="es-ES"/>
+        </w:rPr>
+        <w:t xml:space="preserve">En caso de secuestro, es muy importante seguir las indicaciones del secuestrador, como en el clásico juego infantil, </w:t>
+      </w:r>
+      <w:r>
+        <w:rPr>
+          <w:rFonts w:ascii="Courier" w:hAnsi="Courier"/>
+          <w:i/>
+          <w:iCs/>
+          <w:color w:val="000000" w:themeColor="text1"/>
+          <w:lang w:val="es-ES"/>
+        </w:rPr>
+        <w:t>“</w:t>
+      </w:r>
+      <w:proofErr w:type="spellStart"/>
+      <w:r>
+        <w:rPr>
+          <w:rFonts w:ascii="Courier" w:hAnsi="Courier"/>
+          <w:i/>
+          <w:iCs/>
+          <w:color w:val="000000" w:themeColor="text1"/>
+          <w:lang w:val="es-ES"/>
+        </w:rPr>
+        <w:t>Simon</w:t>
+      </w:r>
+      <w:proofErr w:type="spellEnd"/>
+      <w:r>
+        <w:rPr>
+          <w:rFonts w:ascii="Courier" w:hAnsi="Courier"/>
+          <w:i/>
+          <w:iCs/>
+          <w:color w:val="000000" w:themeColor="text1"/>
+          <w:lang w:val="es-ES"/>
+        </w:rPr>
+        <w:t xml:space="preserve"> </w:t>
+      </w:r>
+      <w:proofErr w:type="spellStart"/>
+      <w:r>
+        <w:rPr>
+          <w:rFonts w:ascii="Courier" w:hAnsi="Courier"/>
+          <w:i/>
+          <w:iCs/>
+          <w:color w:val="000000" w:themeColor="text1"/>
+          <w:lang w:val="es-ES"/>
+        </w:rPr>
+        <w:t>Says</w:t>
+      </w:r>
+      <w:proofErr w:type="spellEnd"/>
+      <w:r>
+        <w:rPr>
+          <w:rFonts w:ascii="Courier" w:hAnsi="Courier"/>
+          <w:i/>
+          <w:iCs/>
+          <w:color w:val="000000" w:themeColor="text1"/>
+          <w:lang w:val="es-ES"/>
+        </w:rPr>
+        <w:t>”</w:t>
+      </w:r>
+      <w:r>
+        <w:rPr>
+          <w:rFonts w:ascii="Courier" w:hAnsi="Courier"/>
+          <w:i/>
+          <w:iCs/>
+          <w:color w:val="000000" w:themeColor="text1"/>
+          <w:lang w:val="es-ES"/>
+        </w:rPr>
+        <w:t xml:space="preserve">. </w:t>
+      </w:r>
+      <w:r>
+        <w:rPr>
+          <w:rFonts w:ascii="Courier" w:hAnsi="Courier"/>
+          <w:color w:val="000000" w:themeColor="text1"/>
+          <w:lang w:val="es-ES"/>
+        </w:rPr>
+        <w:t>Es todo lo que tengo que decir de este asunto.</w:t>
+      </w:r>
+    </w:p>
+    <w:p>
+      <w:pPr>
+        <w:rPr>
+          <w:rFonts w:ascii="Courier" w:hAnsi="Courier"/>
+          <w:lang w:val="es-ES"/>
+        </w:rPr>
+      </w:pPr>
+    </w:p>
+    <w:p>
+      <w:pPr>
+        <w:rPr>
+          <w:rFonts w:ascii="Courier" w:hAnsi="Courier"/>
+          <w:lang w:val="es-ES"/>
+        </w:rPr>
+      </w:pPr>
+    </w:p>
+    <w:p>
+      <w:pPr>
+        <w:rPr>
+          <w:rFonts w:ascii="Courier" w:hAnsi="Courier"/>
+          <w:lang w:val="es-ES"/>
+        </w:rPr>
+      </w:pPr>
+      <w:r>
+        <w:rPr>
+          <w:rFonts w:ascii="Courier" w:hAnsi="Courier"/>
+        </w:rPr>
+        <w:drawing>
+          <wp:anchor distT="0" distB="0" distL="114300" distR="114300" simplePos="0" relativeHeight="251683840" behindDoc="0" locked="0" layoutInCell="1" allowOverlap="1" wp14:anchorId="1D14DA8A" wp14:editId="3BEAE8E3">
+            <wp:simplePos x="0" y="0"/>
+            <wp:positionH relativeFrom="column">
+              <wp:posOffset>3120469</wp:posOffset>
+            </wp:positionH>
+            <wp:positionV relativeFrom="paragraph">
+              <wp:posOffset>58759</wp:posOffset>
+            </wp:positionV>
+            <wp:extent cx="2188800" cy="2199600"/>
+            <wp:effectExtent l="12700" t="0" r="0" b="0"/>
+            <wp:wrapNone/>
+            <wp:docPr id="21" name="Imagen 9">
+              <a:extLst xmlns:a="http://schemas.openxmlformats.org/drawingml/2006/main">
+                <a:ext uri="{FF2B5EF4-FFF2-40B4-BE49-F238E27FC236}">
+                  <a16:creationId xmlns:a16="http://schemas.microsoft.com/office/drawing/2014/main" id="{F957FD7A-A70C-0442-9D6D-AA7701991177}"/>
+                </a:ext>
+              </a:extLst>
+            </wp:docPr>
+            <wp:cNvGraphicFramePr>
+              <a:graphicFrameLocks xmlns:a="http://schemas.openxmlformats.org/drawingml/2006/main" noChangeAspect="1"/>
+            </wp:cNvGraphicFramePr>
+            <a:graphic xmlns:a="http://schemas.openxmlformats.org/drawingml/2006/main">
+              <a:graphicData uri="http://schemas.openxmlformats.org/drawingml/2006/picture">
+                <pic:pic xmlns:pic="http://schemas.openxmlformats.org/drawingml/2006/picture">
+                  <pic:nvPicPr>
+                    <pic:cNvPr id="10" name="Imagen 9">
+                      <a:extLst>
+                        <a:ext uri="{FF2B5EF4-FFF2-40B4-BE49-F238E27FC236}">
+                          <a16:creationId xmlns:a16="http://schemas.microsoft.com/office/drawing/2014/main" id="{F957FD7A-A70C-0442-9D6D-AA7701991177}"/>
+                        </a:ext>
+                      </a:extLst>
+                    </pic:cNvPr>
+                    <pic:cNvPicPr>
+                      <a:picLocks noChangeAspect="1"/>
+                    </pic:cNvPicPr>
+                  </pic:nvPicPr>
+                  <pic:blipFill rotWithShape="1">
+                    <a:blip r:embed="rId4">
+                      <a:extLst>
+                        <a:ext uri="{28A0092B-C50C-407E-A947-70E740481C1C}">
+                          <a14:useLocalDpi xmlns:a14="http://schemas.microsoft.com/office/drawing/2010/main" val="0"/>
+                        </a:ext>
+                      </a:extLst>
+                    </a:blip>
+                    <a:srcRect l="8541" t="8920" r="40797" b="40150"/>
+                    <a:stretch/>
+                  </pic:blipFill>
+                  <pic:spPr>
+                    <a:xfrm rot="20544069">
+                      <a:off x="0" y="0"/>
+                      <a:ext cx="2188800" cy="2199600"/>
+                    </a:xfrm>
+                    <a:prstGeom prst="rect">
+                      <a:avLst/>
+                    </a:prstGeom>
+                  </pic:spPr>
+                </pic:pic>
+              </a:graphicData>
+            </a:graphic>
+            <wp14:sizeRelH relativeFrom="margin">
+              <wp14:pctWidth>0</wp14:pctWidth>
+            </wp14:sizeRelH>
+            <wp14:sizeRelV relativeFrom="margin">
+              <wp14:pctHeight>0</wp14:pctHeight>
+            </wp14:sizeRelV>
+          </wp:anchor>
+        </w:drawing>
+      </w:r>
+    </w:p>
+    <w:p>
+      <w:pPr>
+        <w:rPr>
+          <w:rFonts w:ascii="Courier" w:hAnsi="Courier"/>
+          <w:lang w:val="es-ES"/>
+        </w:rPr>
+      </w:pPr>
+      <w:r>
+        <w:rPr>
+          <w:rFonts w:ascii="Courier" w:hAnsi="Courier"/>
+          <w:lang w:val="es-ES"/>
+        </w:rPr>
+        <w:br w:type="page"/>
+      </w:r>
+    </w:p>
+    <w:p>
+      <w:pPr>
+        <w:rPr>
+          <w:rFonts w:ascii="Courier" w:hAnsi="Courier"/>
+          <w:lang w:val="es-ES"/>
+        </w:rPr>
+      </w:pPr>
+    </w:p>
+    <w:p>
+      <w:pPr>
+        <w:rPr>
+          <w:rFonts w:ascii="Courier" w:hAnsi="Courier"/>
+          <w:lang w:val="es-ES"/>
+        </w:rPr>
+      </w:pPr>
     </w:p>
     <w:p>
       <w:pPr>
@@ -552,89 +1236,429 @@
           <w:szCs w:val="28"/>
           <w:lang w:val="es-ES"/>
         </w:rPr>
-        <w:lastRenderedPageBreak/>
-        <w:t>Capítulo 2 – Seguir instrucciones.</w:t>
-      </w:r>
-    </w:p>
-    <w:p>
-      <w:pPr>
-        <w:rPr>
-          <w:rFonts w:ascii="Courier" w:hAnsi="Courier"/>
-          <w:lang w:val="es-ES"/>
-        </w:rPr>
-      </w:pPr>
-      <w:r>
-        <w:rPr>
-          <w:rFonts w:ascii="Courier" w:hAnsi="Courier"/>
-          <w:lang w:val="es-ES"/>
-        </w:rPr>
-        <w:t xml:space="preserve">En caso de secuestro, es muy importante seguir las indicaciones del secuestrador, como en el clásico juego infantil, </w:t>
-      </w:r>
-      <w:r>
-        <w:rPr>
-          <w:rFonts w:ascii="Courier" w:hAnsi="Courier"/>
-          <w:i/>
-          <w:iCs/>
-          <w:lang w:val="es-ES"/>
-        </w:rPr>
-        <w:t>“</w:t>
-      </w:r>
-      <w:proofErr w:type="spellStart"/>
-      <w:r>
-        <w:rPr>
-          <w:rFonts w:ascii="Courier" w:hAnsi="Courier"/>
-          <w:i/>
-          <w:iCs/>
-          <w:lang w:val="es-ES"/>
-        </w:rPr>
-        <w:t>Simon</w:t>
-      </w:r>
-      <w:proofErr w:type="spellEnd"/>
-      <w:r>
-        <w:rPr>
-          <w:rFonts w:ascii="Courier" w:hAnsi="Courier"/>
-          <w:i/>
-          <w:iCs/>
-          <w:lang w:val="es-ES"/>
-        </w:rPr>
-        <w:t xml:space="preserve"> </w:t>
-      </w:r>
-      <w:proofErr w:type="spellStart"/>
-      <w:r>
-        <w:rPr>
-          <w:rFonts w:ascii="Courier" w:hAnsi="Courier"/>
-          <w:i/>
-          <w:iCs/>
-          <w:lang w:val="es-ES"/>
-        </w:rPr>
-        <w:t>Says</w:t>
-      </w:r>
-      <w:proofErr w:type="spellEnd"/>
-      <w:r>
-        <w:rPr>
-          <w:rFonts w:ascii="Courier" w:hAnsi="Courier"/>
-          <w:i/>
-          <w:iCs/>
-          <w:lang w:val="es-ES"/>
-        </w:rPr>
-        <w:t>”</w:t>
-      </w:r>
-      <w:r>
-        <w:rPr>
-          <w:rFonts w:ascii="Courier" w:hAnsi="Courier"/>
-          <w:i/>
-          <w:iCs/>
-          <w:lang w:val="es-ES"/>
-        </w:rPr>
-        <w:t xml:space="preserve">. </w:t>
-      </w:r>
-      <w:r>
-        <w:rPr>
-          <w:rFonts w:ascii="Courier" w:hAnsi="Courier"/>
-          <w:lang w:val="es-ES"/>
-        </w:rPr>
-        <w:t>Es todo lo que tengo que decir de este asunto.</w:t>
-      </w:r>
+        <w:t>Capítulo 3 – Aliados y acreditaciones</w:t>
+      </w:r>
+    </w:p>
+    <w:p>
+      <w:pPr>
+        <w:rPr>
+          <w:rFonts w:ascii="Courier" w:hAnsi="Courier"/>
+          <w:lang w:val="es-ES"/>
+        </w:rPr>
+      </w:pPr>
+      <w:r>
+        <w:rPr>
+          <w:rFonts w:ascii="Courier" w:hAnsi="Courier"/>
+          <w:lang w:val="es-ES"/>
+        </w:rPr>
+        <w:t xml:space="preserve">Una de las cosas más importantes para sobrevivir, es tener aliados y que estos puedan demostrar su identidad con algún tipo de tarjeta. Esto es así. Para detectar aliados, es imprescindible utilizar un código que no se espere en una conversación normal, como </w:t>
+      </w:r>
+      <w:r>
+        <w:rPr>
+          <w:rFonts w:ascii="Courier" w:hAnsi="Courier"/>
+          <w:lang w:val="es-ES"/>
+        </w:rPr>
+        <w:t>“Este año las morcillas de Vitoria vienen mucho mejor que las de Burgos”.</w:t>
+      </w:r>
+    </w:p>
+    <w:p>
+      <w:pPr>
+        <w:rPr>
+          <w:rFonts w:ascii="Courier" w:hAnsi="Courier"/>
+          <w:lang w:val="es-ES"/>
+        </w:rPr>
+      </w:pPr>
+    </w:p>
+    <w:p>
+      <w:pPr>
+        <w:rPr>
+          <w:rFonts w:ascii="Courier" w:hAnsi="Courier"/>
+          <w:lang w:val="es-ES"/>
+        </w:rPr>
+      </w:pPr>
+    </w:p>
+    <w:p>
+      <w:pPr>
+        <w:rPr>
+          <w:rFonts w:ascii="Courier" w:hAnsi="Courier"/>
+          <w:lang w:val="es-ES"/>
+        </w:rPr>
+      </w:pPr>
+      <w:r>
+        <w:rPr>
+          <w:rFonts w:ascii="Courier" w:hAnsi="Courier"/>
+        </w:rPr>
+        <w:drawing>
+          <wp:anchor distT="0" distB="0" distL="114300" distR="114300" simplePos="0" relativeHeight="251685888" behindDoc="0" locked="0" layoutInCell="1" allowOverlap="1" wp14:anchorId="4916A466" wp14:editId="3129BB2C">
+            <wp:simplePos x="0" y="0"/>
+            <wp:positionH relativeFrom="column">
+              <wp:posOffset>3317359</wp:posOffset>
+            </wp:positionH>
+            <wp:positionV relativeFrom="paragraph">
+              <wp:posOffset>101511</wp:posOffset>
+            </wp:positionV>
+            <wp:extent cx="2188800" cy="2199600"/>
+            <wp:effectExtent l="12700" t="0" r="0" b="0"/>
+            <wp:wrapNone/>
+            <wp:docPr id="22" name="Imagen 9">
+              <a:extLst xmlns:a="http://schemas.openxmlformats.org/drawingml/2006/main">
+                <a:ext uri="{FF2B5EF4-FFF2-40B4-BE49-F238E27FC236}">
+                  <a16:creationId xmlns:a16="http://schemas.microsoft.com/office/drawing/2014/main" id="{F957FD7A-A70C-0442-9D6D-AA7701991177}"/>
+                </a:ext>
+              </a:extLst>
+            </wp:docPr>
+            <wp:cNvGraphicFramePr>
+              <a:graphicFrameLocks xmlns:a="http://schemas.openxmlformats.org/drawingml/2006/main" noChangeAspect="1"/>
+            </wp:cNvGraphicFramePr>
+            <a:graphic xmlns:a="http://schemas.openxmlformats.org/drawingml/2006/main">
+              <a:graphicData uri="http://schemas.openxmlformats.org/drawingml/2006/picture">
+                <pic:pic xmlns:pic="http://schemas.openxmlformats.org/drawingml/2006/picture">
+                  <pic:nvPicPr>
+                    <pic:cNvPr id="10" name="Imagen 9">
+                      <a:extLst>
+                        <a:ext uri="{FF2B5EF4-FFF2-40B4-BE49-F238E27FC236}">
+                          <a16:creationId xmlns:a16="http://schemas.microsoft.com/office/drawing/2014/main" id="{F957FD7A-A70C-0442-9D6D-AA7701991177}"/>
+                        </a:ext>
+                      </a:extLst>
+                    </pic:cNvPr>
+                    <pic:cNvPicPr>
+                      <a:picLocks noChangeAspect="1"/>
+                    </pic:cNvPicPr>
+                  </pic:nvPicPr>
+                  <pic:blipFill rotWithShape="1">
+                    <a:blip r:embed="rId4">
+                      <a:extLst>
+                        <a:ext uri="{28A0092B-C50C-407E-A947-70E740481C1C}">
+                          <a14:useLocalDpi xmlns:a14="http://schemas.microsoft.com/office/drawing/2010/main" val="0"/>
+                        </a:ext>
+                      </a:extLst>
+                    </a:blip>
+                    <a:srcRect l="8541" t="8920" r="40797" b="40150"/>
+                    <a:stretch/>
+                  </pic:blipFill>
+                  <pic:spPr>
+                    <a:xfrm rot="20544069">
+                      <a:off x="0" y="0"/>
+                      <a:ext cx="2188800" cy="2199600"/>
+                    </a:xfrm>
+                    <a:prstGeom prst="rect">
+                      <a:avLst/>
+                    </a:prstGeom>
+                  </pic:spPr>
+                </pic:pic>
+              </a:graphicData>
+            </a:graphic>
+            <wp14:sizeRelH relativeFrom="margin">
+              <wp14:pctWidth>0</wp14:pctWidth>
+            </wp14:sizeRelH>
+            <wp14:sizeRelV relativeFrom="margin">
+              <wp14:pctHeight>0</wp14:pctHeight>
+            </wp14:sizeRelV>
+          </wp:anchor>
+        </w:drawing>
+      </w:r>
+    </w:p>
+    <w:p>
+      <w:pPr>
+        <w:rPr>
+          <w:rFonts w:ascii="Courier" w:hAnsi="Courier"/>
+          <w:lang w:val="es-ES"/>
+        </w:rPr>
+      </w:pPr>
+    </w:p>
+    <w:p>
+      <w:pPr>
+        <w:rPr>
+          <w:rFonts w:ascii="Courier" w:hAnsi="Courier"/>
+          <w:lang w:val="es-ES"/>
+        </w:rPr>
+      </w:pPr>
+    </w:p>
+    <w:p>
+      <w:pPr>
+        <w:rPr>
+          <w:rFonts w:ascii="Courier" w:hAnsi="Courier"/>
+          <w:lang w:val="es-ES"/>
+        </w:rPr>
+      </w:pPr>
+    </w:p>
+    <w:p>
+      <w:pPr>
+        <w:rPr>
+          <w:rFonts w:ascii="Courier" w:hAnsi="Courier"/>
+          <w:lang w:val="es-ES"/>
+        </w:rPr>
+      </w:pPr>
+    </w:p>
+    <w:p>
+      <w:pPr>
+        <w:rPr>
+          <w:rFonts w:ascii="Courier" w:hAnsi="Courier"/>
+          <w:lang w:val="es-ES"/>
+        </w:rPr>
+      </w:pPr>
+    </w:p>
+    <w:p>
+      <w:pPr>
+        <w:rPr>
+          <w:rFonts w:ascii="Courier" w:hAnsi="Courier"/>
+          <w:lang w:val="es-ES"/>
+        </w:rPr>
+      </w:pPr>
+    </w:p>
+    <w:p>
+      <w:pPr>
+        <w:rPr>
+          <w:rFonts w:ascii="Courier" w:hAnsi="Courier"/>
+          <w:lang w:val="es-ES"/>
+        </w:rPr>
+      </w:pPr>
+    </w:p>
+    <w:p>
+      <w:pPr>
+        <w:rPr>
+          <w:rFonts w:ascii="Courier" w:hAnsi="Courier"/>
+          <w:lang w:val="es-ES"/>
+        </w:rPr>
+      </w:pPr>
+    </w:p>
+    <w:p>
+      <w:pPr>
+        <w:rPr>
+          <w:rFonts w:ascii="Courier" w:hAnsi="Courier"/>
+          <w:lang w:val="es-ES"/>
+        </w:rPr>
+      </w:pPr>
+    </w:p>
+    <w:p>
+      <w:pPr>
+        <w:rPr>
+          <w:rFonts w:ascii="Courier" w:hAnsi="Courier"/>
+          <w:lang w:val="es-ES"/>
+        </w:rPr>
+      </w:pPr>
+    </w:p>
+    <w:p>
+      <w:pPr>
+        <w:rPr>
+          <w:rFonts w:ascii="Courier" w:hAnsi="Courier"/>
+          <w:lang w:val="es-ES"/>
+        </w:rPr>
+      </w:pPr>
+    </w:p>
+    <w:p>
+      <w:pPr>
+        <w:rPr>
+          <w:rFonts w:ascii="Courier" w:hAnsi="Courier"/>
+          <w:lang w:val="es-ES"/>
+        </w:rPr>
+      </w:pPr>
+    </w:p>
+    <w:p>
+      <w:pPr>
+        <w:rPr>
+          <w:rFonts w:ascii="Courier" w:hAnsi="Courier"/>
+          <w:lang w:val="es-ES"/>
+        </w:rPr>
+      </w:pPr>
+    </w:p>
+    <w:p>
+      <w:pPr>
+        <w:rPr>
+          <w:rFonts w:ascii="Courier" w:hAnsi="Courier"/>
+          <w:lang w:val="es-ES"/>
+        </w:rPr>
+      </w:pPr>
+    </w:p>
+    <w:p>
+      <w:pPr>
+        <w:rPr>
+          <w:rFonts w:ascii="Courier" w:hAnsi="Courier"/>
+          <w:lang w:val="es-ES"/>
+        </w:rPr>
+      </w:pPr>
+    </w:p>
+    <w:p>
+      <w:pPr>
+        <w:rPr>
+          <w:rFonts w:ascii="Courier" w:hAnsi="Courier"/>
+          <w:lang w:val="es-ES"/>
+        </w:rPr>
+      </w:pPr>
+    </w:p>
+    <w:p>
+      <w:pPr>
+        <w:rPr>
+          <w:rFonts w:ascii="Courier" w:hAnsi="Courier"/>
+          <w:lang w:val="es-ES"/>
+        </w:rPr>
+      </w:pPr>
+      <w:r>
+        <w:rPr>
+          <w:rFonts w:ascii="Courier" w:hAnsi="Courier"/>
+        </w:rPr>
+        <mc:AlternateContent>
+          <mc:Choice Requires="wps">
+            <w:drawing>
+              <wp:anchor distT="0" distB="0" distL="114300" distR="114300" simplePos="0" relativeHeight="251667456" behindDoc="0" locked="0" layoutInCell="1" allowOverlap="1" wp14:anchorId="70992567" wp14:editId="3E3CC532">
+                <wp:simplePos x="0" y="0"/>
+                <wp:positionH relativeFrom="column">
+                  <wp:posOffset>1134110</wp:posOffset>
+                </wp:positionH>
+                <wp:positionV relativeFrom="paragraph">
+                  <wp:posOffset>168910</wp:posOffset>
+                </wp:positionV>
+                <wp:extent cx="5011839" cy="430887"/>
+                <wp:effectExtent l="0" t="0" r="0" b="0"/>
+                <wp:wrapNone/>
+                <wp:docPr id="10" name="CuadroTexto 5"/>
+                <wp:cNvGraphicFramePr xmlns:a="http://schemas.openxmlformats.org/drawingml/2006/main"/>
+                <a:graphic xmlns:a="http://schemas.openxmlformats.org/drawingml/2006/main">
+                  <a:graphicData uri="http://schemas.microsoft.com/office/word/2010/wordprocessingShape">
+                    <wps:wsp>
+                      <wps:cNvSpPr txBox="1"/>
+                      <wps:spPr>
+                        <a:xfrm>
+                          <a:off x="0" y="0"/>
+                          <a:ext cx="5011839" cy="430887"/>
+                        </a:xfrm>
+                        <a:prstGeom prst="rect">
+                          <a:avLst/>
+                        </a:prstGeom>
+                        <a:noFill/>
+                      </wps:spPr>
+                      <wps:txbx>
+                        <w:txbxContent>
+                          <w:p>
+                            <w:pPr>
+                              <w:rPr>
+                                <w:rFonts w:ascii="Courier" w:hAnsi="Courier"/>
+                                <w:color w:val="000000" w:themeColor="text1"/>
+                                <w:kern w:val="24"/>
+                                <w:lang w:val="es-ES"/>
+                              </w:rPr>
+                            </w:pPr>
+                            <w:r>
+                              <w:rPr>
+                                <w:rFonts w:ascii="Courier" w:hAnsi="Courier"/>
+                                <w:color w:val="000000" w:themeColor="text1"/>
+                                <w:kern w:val="24"/>
+                                <w:lang w:val="es-ES"/>
+                              </w:rPr>
+                              <w:t>Para activar una tarjeta haced coincidir el punto verde de la tarjeta con el punto verde del lector.</w:t>
+                            </w:r>
+                          </w:p>
+                        </w:txbxContent>
+                      </wps:txbx>
+                      <wps:bodyPr wrap="square" rtlCol="0">
+                        <a:spAutoFit/>
+                      </wps:bodyPr>
+                    </wps:wsp>
+                  </a:graphicData>
+                </a:graphic>
+              </wp:anchor>
+            </w:drawing>
+          </mc:Choice>
+          <mc:Fallback>
+            <w:pict>
+              <v:shape w14:anchorId="70992567" id="_x0000_s1031" type="#_x0000_t202" style="position:absolute;margin-left:89.3pt;margin-top:13.3pt;width:394.65pt;height:33.95pt;z-index:251667456;visibility:visible;mso-wrap-style:square;mso-wrap-distance-left:9pt;mso-wrap-distance-top:0;mso-wrap-distance-right:9pt;mso-wrap-distance-bottom:0;mso-position-horizontal:absolute;mso-position-horizontal-relative:text;mso-position-vertical:absolute;mso-position-vertical-relative:text;v-text-anchor:top" o:gfxdata="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" filled="f" stroked="f">
+                <v:textbox style="mso-fit-shape-to-text:t">
+                  <w:txbxContent>
+                    <w:p>
+                      <w:pPr>
+                        <w:rPr>
+                          <w:rFonts w:ascii="Courier" w:hAnsi="Courier"/>
+                          <w:color w:val="000000" w:themeColor="text1"/>
+                          <w:kern w:val="24"/>
+                          <w:lang w:val="es-ES"/>
+                        </w:rPr>
+                      </w:pPr>
+                      <w:r>
+                        <w:rPr>
+                          <w:rFonts w:ascii="Courier" w:hAnsi="Courier"/>
+                          <w:color w:val="000000" w:themeColor="text1"/>
+                          <w:kern w:val="24"/>
+                          <w:lang w:val="es-ES"/>
+                        </w:rPr>
+                        <w:t>Para activar una tarjeta haced coincidir el punto verde de la tarjeta con el punto verde del lector.</w:t>
+                      </w:r>
+                    </w:p>
+                  </w:txbxContent>
+                </v:textbox>
+              </v:shape>
+            </w:pict>
+          </mc:Fallback>
+        </mc:AlternateContent>
+      </w:r>
+      <w:r>
+        <w:rPr>
+          <w:rFonts w:ascii="Courier" w:hAnsi="Courier"/>
+        </w:rPr>
+        <w:drawing>
+          <wp:anchor distT="0" distB="0" distL="114300" distR="114300" simplePos="0" relativeHeight="251668480" behindDoc="0" locked="0" layoutInCell="1" allowOverlap="1" wp14:anchorId="3C65F4D8" wp14:editId="2E6EC89A">
+            <wp:simplePos x="0" y="0"/>
+            <wp:positionH relativeFrom="column">
+              <wp:posOffset>0</wp:posOffset>
+            </wp:positionH>
+            <wp:positionV relativeFrom="paragraph">
+              <wp:posOffset>-635</wp:posOffset>
+            </wp:positionV>
+            <wp:extent cx="949124" cy="960698"/>
+            <wp:effectExtent l="0" t="0" r="3810" b="0"/>
+            <wp:wrapNone/>
+            <wp:docPr id="11" name="Imagen 7">
+              <a:extLst xmlns:a="http://schemas.openxmlformats.org/drawingml/2006/main">
+                <a:ext uri="{FF2B5EF4-FFF2-40B4-BE49-F238E27FC236}">
+                  <a16:creationId xmlns:a16="http://schemas.microsoft.com/office/drawing/2014/main" id="{9A403EB3-1236-874E-A5FF-5B81CC4E9E53}"/>
+                </a:ext>
+              </a:extLst>
+            </wp:docPr>
+            <wp:cNvGraphicFramePr>
+              <a:graphicFrameLocks xmlns:a="http://schemas.openxmlformats.org/drawingml/2006/main" noChangeAspect="1"/>
+            </wp:cNvGraphicFramePr>
+            <a:graphic xmlns:a="http://schemas.openxmlformats.org/drawingml/2006/main">
+              <a:graphicData uri="http://schemas.openxmlformats.org/drawingml/2006/picture">
+                <pic:pic xmlns:pic="http://schemas.openxmlformats.org/drawingml/2006/picture">
+                  <pic:nvPicPr>
+                    <pic:cNvPr id="8" name="Imagen 7">
+                      <a:extLst>
+                        <a:ext uri="{FF2B5EF4-FFF2-40B4-BE49-F238E27FC236}">
+                          <a16:creationId xmlns:a16="http://schemas.microsoft.com/office/drawing/2014/main" id="{9A403EB3-1236-874E-A5FF-5B81CC4E9E53}"/>
+                        </a:ext>
+                      </a:extLst>
+                    </pic:cNvPr>
+                    <pic:cNvPicPr>
+                      <a:picLocks noChangeAspect="1"/>
+                    </pic:cNvPicPr>
+                  </pic:nvPicPr>
+                  <pic:blipFill rotWithShape="1">
+                    <a:blip r:embed="rId5"/>
+                    <a:srcRect l="14200" t="22982" r="34869" b="25466"/>
+                    <a:stretch/>
+                  </pic:blipFill>
+                  <pic:spPr>
+                    <a:xfrm>
+                      <a:off x="0" y="0"/>
+                      <a:ext cx="949124" cy="960698"/>
+                    </a:xfrm>
+                    <a:prstGeom prst="rect">
+                      <a:avLst/>
+                    </a:prstGeom>
+                  </pic:spPr>
+                </pic:pic>
+              </a:graphicData>
+            </a:graphic>
+          </wp:anchor>
+        </w:drawing>
+      </w:r>
+    </w:p>
+    <w:p>
+      <w:pPr>
+        <w:rPr>
+          <w:rFonts w:ascii="Courier" w:hAnsi="Courier"/>
+          <w:lang w:val="es-ES"/>
+        </w:rPr>
+      </w:pPr>
     </w:p>
     <w:p>
       <w:pPr>
@@ -650,22 +1674,6 @@
         </w:rPr>
         <w:br w:type="page"/>
       </w:r>
-    </w:p>
-    <w:p>
-      <w:pPr>
-        <w:rPr>
-          <w:rFonts w:ascii="Courier" w:hAnsi="Courier"/>
-          <w:lang w:val="es-ES"/>
-        </w:rPr>
-      </w:pPr>
-    </w:p>
-    <w:p>
-      <w:pPr>
-        <w:rPr>
-          <w:rFonts w:ascii="Courier" w:hAnsi="Courier"/>
-          <w:lang w:val="es-ES"/>
-        </w:rPr>
-      </w:pPr>
     </w:p>
     <w:p>
       <w:pPr>
@@ -687,56 +1695,10 @@
           <w:szCs w:val="28"/>
           <w:lang w:val="es-ES"/>
         </w:rPr>
-        <w:t>Capítulo 3 – Aliados y acreditaciones</w:t>
-      </w:r>
-    </w:p>
-    <w:p>
-      <w:pPr>
-        <w:rPr>
-          <w:rFonts w:ascii="Courier" w:hAnsi="Courier"/>
-          <w:lang w:val="es-ES"/>
-        </w:rPr>
-      </w:pPr>
-      <w:r>
-        <w:rPr>
-          <w:rFonts w:ascii="Courier" w:hAnsi="Courier"/>
-          <w:lang w:val="es-ES"/>
-        </w:rPr>
-        <w:t xml:space="preserve">Una de las cosas más importantes para sobrevivir, es tener aliados y que estos puedan demostrar su identidad con algún tipo de tarjeta. Esto es así. Para detectar aliados, es imprescindible utilizar un código que no se espere en una conversación normal, como </w:t>
-      </w:r>
-      <w:r>
-        <w:rPr>
-          <w:rFonts w:ascii="Courier" w:hAnsi="Courier"/>
-          <w:lang w:val="es-ES"/>
-        </w:rPr>
-        <w:t>“Este año las morcillas de Vitoria vienen mucho mejor que las de Burgos”.</w:t>
-      </w:r>
-    </w:p>
-    <w:p>
-      <w:pPr>
-        <w:rPr>
-          <w:rFonts w:ascii="Courier" w:hAnsi="Courier"/>
-          <w:lang w:val="es-ES"/>
-        </w:rPr>
-      </w:pPr>
-    </w:p>
-    <w:p>
-      <w:pPr>
-        <w:rPr>
-          <w:rFonts w:ascii="Courier" w:hAnsi="Courier"/>
-          <w:lang w:val="es-ES"/>
-        </w:rPr>
-      </w:pPr>
-      <w:r>
-        <w:rPr>
-          <w:rFonts w:ascii="Courier" w:hAnsi="Courier"/>
-          <w:lang w:val="es-ES"/>
-        </w:rPr>
-        <w:br w:type="page"/>
-      </w:r>
-    </w:p>
-    <w:p>
-      <w:pPr>
+        <w:lastRenderedPageBreak/>
+        <w:t xml:space="preserve">Capítulo 4 – La importancia del </w:t>
+      </w:r>
+      <w:r>
         <w:rPr>
           <w:rFonts w:ascii="Courier" w:hAnsi="Courier"/>
           <w:b/>
@@ -745,7 +1707,9 @@
           <w:szCs w:val="28"/>
           <w:lang w:val="es-ES"/>
         </w:rPr>
-      </w:pPr>
+        <w:t>“</w:t>
+      </w:r>
+      <w:proofErr w:type="spellStart"/>
       <w:r>
         <w:rPr>
           <w:rFonts w:ascii="Courier" w:hAnsi="Courier"/>
@@ -755,8 +1719,7 @@
           <w:szCs w:val="28"/>
           <w:lang w:val="es-ES"/>
         </w:rPr>
-        <w:lastRenderedPageBreak/>
-        <w:t xml:space="preserve">Capítulo 4 – La importancia del </w:t>
+        <w:t>intern</w:t>
       </w:r>
       <w:r>
         <w:rPr>
@@ -767,9 +1730,8 @@
           <w:szCs w:val="28"/>
           <w:lang w:val="es-ES"/>
         </w:rPr>
-        <w:t>“</w:t>
-      </w:r>
-      <w:proofErr w:type="spellStart"/>
+        <w:t>é</w:t>
+      </w:r>
       <w:r>
         <w:rPr>
           <w:rFonts w:ascii="Courier" w:hAnsi="Courier"/>
@@ -779,8 +1741,9 @@
           <w:szCs w:val="28"/>
           <w:lang w:val="es-ES"/>
         </w:rPr>
-        <w:t>intern</w:t>
-      </w:r>
+        <w:t>s</w:t>
+      </w:r>
+      <w:proofErr w:type="spellEnd"/>
       <w:r>
         <w:rPr>
           <w:rFonts w:ascii="Courier" w:hAnsi="Courier"/>
@@ -790,7 +1753,7 @@
           <w:szCs w:val="28"/>
           <w:lang w:val="es-ES"/>
         </w:rPr>
-        <w:t>é</w:t>
+        <w:t>”</w:t>
       </w:r>
       <w:r>
         <w:rPr>
@@ -801,10 +1764,122 @@
           <w:szCs w:val="28"/>
           <w:lang w:val="es-ES"/>
         </w:rPr>
-        <w:t>s</w:t>
-      </w:r>
-      <w:proofErr w:type="spellEnd"/>
-      <w:r>
+        <w:t xml:space="preserve"> en la supervivencia</w:t>
+      </w:r>
+    </w:p>
+    <w:p>
+      <w:pPr>
+        <w:rPr>
+          <w:rFonts w:ascii="Courier" w:hAnsi="Courier"/>
+          <w:lang w:val="es-ES"/>
+        </w:rPr>
+      </w:pPr>
+      <w:r>
+        <w:rPr>
+          <w:rFonts w:ascii="Courier" w:hAnsi="Courier"/>
+          <w:lang w:val="es-ES"/>
+        </w:rPr>
+        <w:t>Es innegable que el internes ha significado todo un avance, también para la supervivencia. Por ejemplo para entretenerte con acertijos mientras sobrevives.</w:t>
+      </w:r>
+    </w:p>
+    <w:p>
+      <w:pPr>
+        <w:rPr>
+          <w:rFonts w:ascii="Courier" w:hAnsi="Courier"/>
+          <w:lang w:val="es-ES"/>
+        </w:rPr>
+      </w:pPr>
+    </w:p>
+    <w:p>
+      <w:pPr>
+        <w:rPr>
+          <w:rFonts w:ascii="Courier" w:hAnsi="Courier"/>
+          <w:lang w:val="es-ES"/>
+        </w:rPr>
+      </w:pPr>
+      <w:r>
+        <w:rPr>
+          <w:rFonts w:ascii="Courier" w:hAnsi="Courier"/>
+        </w:rPr>
+        <w:drawing>
+          <wp:anchor distT="0" distB="0" distL="114300" distR="114300" simplePos="0" relativeHeight="251687936" behindDoc="0" locked="0" layoutInCell="1" allowOverlap="1" wp14:anchorId="7D9814DD" wp14:editId="31FF6D85">
+            <wp:simplePos x="0" y="0"/>
+            <wp:positionH relativeFrom="column">
+              <wp:posOffset>3593495</wp:posOffset>
+            </wp:positionH>
+            <wp:positionV relativeFrom="paragraph">
+              <wp:posOffset>148426</wp:posOffset>
+            </wp:positionV>
+            <wp:extent cx="2188800" cy="2199600"/>
+            <wp:effectExtent l="12700" t="0" r="0" b="0"/>
+            <wp:wrapNone/>
+            <wp:docPr id="23" name="Imagen 9">
+              <a:extLst xmlns:a="http://schemas.openxmlformats.org/drawingml/2006/main">
+                <a:ext uri="{FF2B5EF4-FFF2-40B4-BE49-F238E27FC236}">
+                  <a16:creationId xmlns:a16="http://schemas.microsoft.com/office/drawing/2014/main" id="{F957FD7A-A70C-0442-9D6D-AA7701991177}"/>
+                </a:ext>
+              </a:extLst>
+            </wp:docPr>
+            <wp:cNvGraphicFramePr>
+              <a:graphicFrameLocks xmlns:a="http://schemas.openxmlformats.org/drawingml/2006/main" noChangeAspect="1"/>
+            </wp:cNvGraphicFramePr>
+            <a:graphic xmlns:a="http://schemas.openxmlformats.org/drawingml/2006/main">
+              <a:graphicData uri="http://schemas.openxmlformats.org/drawingml/2006/picture">
+                <pic:pic xmlns:pic="http://schemas.openxmlformats.org/drawingml/2006/picture">
+                  <pic:nvPicPr>
+                    <pic:cNvPr id="10" name="Imagen 9">
+                      <a:extLst>
+                        <a:ext uri="{FF2B5EF4-FFF2-40B4-BE49-F238E27FC236}">
+                          <a16:creationId xmlns:a16="http://schemas.microsoft.com/office/drawing/2014/main" id="{F957FD7A-A70C-0442-9D6D-AA7701991177}"/>
+                        </a:ext>
+                      </a:extLst>
+                    </pic:cNvPr>
+                    <pic:cNvPicPr>
+                      <a:picLocks noChangeAspect="1"/>
+                    </pic:cNvPicPr>
+                  </pic:nvPicPr>
+                  <pic:blipFill rotWithShape="1">
+                    <a:blip r:embed="rId4">
+                      <a:extLst>
+                        <a:ext uri="{28A0092B-C50C-407E-A947-70E740481C1C}">
+                          <a14:useLocalDpi xmlns:a14="http://schemas.microsoft.com/office/drawing/2010/main" val="0"/>
+                        </a:ext>
+                      </a:extLst>
+                    </a:blip>
+                    <a:srcRect l="8541" t="8920" r="40797" b="40150"/>
+                    <a:stretch/>
+                  </pic:blipFill>
+                  <pic:spPr>
+                    <a:xfrm rot="20544069">
+                      <a:off x="0" y="0"/>
+                      <a:ext cx="2188800" cy="2199600"/>
+                    </a:xfrm>
+                    <a:prstGeom prst="rect">
+                      <a:avLst/>
+                    </a:prstGeom>
+                  </pic:spPr>
+                </pic:pic>
+              </a:graphicData>
+            </a:graphic>
+            <wp14:sizeRelH relativeFrom="margin">
+              <wp14:pctWidth>0</wp14:pctWidth>
+            </wp14:sizeRelH>
+            <wp14:sizeRelV relativeFrom="margin">
+              <wp14:pctHeight>0</wp14:pctHeight>
+            </wp14:sizeRelV>
+          </wp:anchor>
+        </w:drawing>
+      </w:r>
+      <w:r>
+        <w:rPr>
+          <w:rFonts w:ascii="Courier" w:hAnsi="Courier"/>
+          <w:lang w:val="es-ES"/>
+        </w:rPr>
+        <w:br w:type="page"/>
+      </w:r>
+    </w:p>
+    <w:p>
+      <w:pPr>
         <w:rPr>
           <w:rFonts w:ascii="Courier" w:hAnsi="Courier"/>
           <w:b/>
@@ -813,8 +1888,7 @@
           <w:szCs w:val="28"/>
           <w:lang w:val="es-ES"/>
         </w:rPr>
-        <w:t>”</w:t>
-      </w:r>
+      </w:pPr>
       <w:r>
         <w:rPr>
           <w:rFonts w:ascii="Courier" w:hAnsi="Courier"/>
@@ -824,39 +1898,113 @@
           <w:szCs w:val="28"/>
           <w:lang w:val="es-ES"/>
         </w:rPr>
-        <w:t xml:space="preserve"> en la supervivencia</w:t>
-      </w:r>
-    </w:p>
-    <w:p>
-      <w:pPr>
-        <w:rPr>
-          <w:rFonts w:ascii="Courier" w:hAnsi="Courier"/>
-          <w:lang w:val="es-ES"/>
-        </w:rPr>
-      </w:pPr>
-      <w:r>
-        <w:rPr>
-          <w:rFonts w:ascii="Courier" w:hAnsi="Courier"/>
-          <w:lang w:val="es-ES"/>
-        </w:rPr>
-        <w:t>Es innegable que el internes ha significado todo un avance, también para la supervivencia. Por ejemplo para entretenerte con acertijos mientras sobrevives.</w:t>
-      </w:r>
-    </w:p>
-    <w:p>
-      <w:pPr>
-        <w:rPr>
-          <w:rFonts w:ascii="Courier" w:hAnsi="Courier"/>
-          <w:lang w:val="es-ES"/>
-        </w:rPr>
-      </w:pPr>
-    </w:p>
-    <w:p>
-      <w:pPr>
-        <w:rPr>
-          <w:rFonts w:ascii="Courier" w:hAnsi="Courier"/>
-          <w:lang w:val="es-ES"/>
-        </w:rPr>
-      </w:pPr>
+        <w:lastRenderedPageBreak/>
+        <w:t>Capítulo 5 – Laberintos y direcciones</w:t>
+      </w:r>
+    </w:p>
+    <w:p>
+      <w:pPr>
+        <w:rPr>
+          <w:rFonts w:ascii="Courier" w:hAnsi="Courier"/>
+          <w:lang w:val="es-ES"/>
+        </w:rPr>
+      </w:pPr>
+      <w:r>
+        <w:rPr>
+          <w:rFonts w:ascii="Courier" w:hAnsi="Courier"/>
+          <w:lang w:val="es-ES"/>
+        </w:rPr>
+        <w:t>Si alguna vez os perdéis en un laberinto intentad que uno de vosotros suba a un lugar con buena visión y guie al otro al centro, que es donde suele estar lo interesante.</w:t>
+      </w:r>
+    </w:p>
+    <w:p>
+      <w:pPr>
+        <w:rPr>
+          <w:rFonts w:ascii="Courier" w:hAnsi="Courier"/>
+          <w:lang w:val="es-ES"/>
+        </w:rPr>
+      </w:pPr>
+    </w:p>
+    <w:p>
+      <w:pPr>
+        <w:rPr>
+          <w:rFonts w:ascii="Courier" w:hAnsi="Courier"/>
+          <w:lang w:val="es-ES"/>
+        </w:rPr>
+      </w:pPr>
+      <w:r>
+        <w:rPr>
+          <w:rFonts w:ascii="Courier" w:hAnsi="Courier"/>
+        </w:rPr>
+        <w:drawing>
+          <wp:anchor distT="0" distB="0" distL="114300" distR="114300" simplePos="0" relativeHeight="251689984" behindDoc="0" locked="0" layoutInCell="1" allowOverlap="1" wp14:anchorId="7C9CC298" wp14:editId="643755B0">
+            <wp:simplePos x="0" y="0"/>
+            <wp:positionH relativeFrom="column">
+              <wp:posOffset>3487479</wp:posOffset>
+            </wp:positionH>
+            <wp:positionV relativeFrom="paragraph">
+              <wp:posOffset>350240</wp:posOffset>
+            </wp:positionV>
+            <wp:extent cx="2188800" cy="2199600"/>
+            <wp:effectExtent l="12700" t="0" r="0" b="0"/>
+            <wp:wrapNone/>
+            <wp:docPr id="24" name="Imagen 9">
+              <a:extLst xmlns:a="http://schemas.openxmlformats.org/drawingml/2006/main">
+                <a:ext uri="{FF2B5EF4-FFF2-40B4-BE49-F238E27FC236}">
+                  <a16:creationId xmlns:a16="http://schemas.microsoft.com/office/drawing/2014/main" id="{F957FD7A-A70C-0442-9D6D-AA7701991177}"/>
+                </a:ext>
+              </a:extLst>
+            </wp:docPr>
+            <wp:cNvGraphicFramePr>
+              <a:graphicFrameLocks xmlns:a="http://schemas.openxmlformats.org/drawingml/2006/main" noChangeAspect="1"/>
+            </wp:cNvGraphicFramePr>
+            <a:graphic xmlns:a="http://schemas.openxmlformats.org/drawingml/2006/main">
+              <a:graphicData uri="http://schemas.openxmlformats.org/drawingml/2006/picture">
+                <pic:pic xmlns:pic="http://schemas.openxmlformats.org/drawingml/2006/picture">
+                  <pic:nvPicPr>
+                    <pic:cNvPr id="10" name="Imagen 9">
+                      <a:extLst>
+                        <a:ext uri="{FF2B5EF4-FFF2-40B4-BE49-F238E27FC236}">
+                          <a16:creationId xmlns:a16="http://schemas.microsoft.com/office/drawing/2014/main" id="{F957FD7A-A70C-0442-9D6D-AA7701991177}"/>
+                        </a:ext>
+                      </a:extLst>
+                    </pic:cNvPr>
+                    <pic:cNvPicPr>
+                      <a:picLocks noChangeAspect="1"/>
+                    </pic:cNvPicPr>
+                  </pic:nvPicPr>
+                  <pic:blipFill rotWithShape="1">
+                    <a:blip r:embed="rId4">
+                      <a:extLst>
+                        <a:ext uri="{28A0092B-C50C-407E-A947-70E740481C1C}">
+                          <a14:useLocalDpi xmlns:a14="http://schemas.microsoft.com/office/drawing/2010/main" val="0"/>
+                        </a:ext>
+                      </a:extLst>
+                    </a:blip>
+                    <a:srcRect l="8541" t="8920" r="40797" b="40150"/>
+                    <a:stretch/>
+                  </pic:blipFill>
+                  <pic:spPr>
+                    <a:xfrm rot="20544069">
+                      <a:off x="0" y="0"/>
+                      <a:ext cx="2188800" cy="2199600"/>
+                    </a:xfrm>
+                    <a:prstGeom prst="rect">
+                      <a:avLst/>
+                    </a:prstGeom>
+                  </pic:spPr>
+                </pic:pic>
+              </a:graphicData>
+            </a:graphic>
+            <wp14:sizeRelH relativeFrom="margin">
+              <wp14:pctWidth>0</wp14:pctWidth>
+            </wp14:sizeRelH>
+            <wp14:sizeRelV relativeFrom="margin">
+              <wp14:pctHeight>0</wp14:pctHeight>
+            </wp14:sizeRelV>
+          </wp:anchor>
+        </w:drawing>
+      </w:r>
       <w:r>
         <w:rPr>
           <w:rFonts w:ascii="Courier" w:hAnsi="Courier"/>
@@ -886,31 +2034,612 @@
           <w:lang w:val="es-ES"/>
         </w:rPr>
         <w:lastRenderedPageBreak/>
-        <w:t>Capítulo 5 – Laberintos y direcciones</w:t>
-      </w:r>
-    </w:p>
-    <w:p>
-      <w:pPr>
-        <w:rPr>
-          <w:rFonts w:ascii="Courier" w:hAnsi="Courier"/>
-          <w:lang w:val="es-ES"/>
-        </w:rPr>
-      </w:pPr>
-      <w:r>
-        <w:rPr>
-          <w:rFonts w:ascii="Courier" w:hAnsi="Courier"/>
-          <w:lang w:val="es-ES"/>
-        </w:rPr>
-        <w:t>Si alguna vez os perdéis en un laberinto intentad que uno de vosotros suba a un lugar con buena visión y guie al otro al centro, que es donde suele estar lo interesante.</w:t>
-      </w:r>
-    </w:p>
-    <w:p>
-      <w:pPr>
-        <w:rPr>
-          <w:rFonts w:ascii="Courier" w:hAnsi="Courier"/>
-          <w:lang w:val="es-ES"/>
-        </w:rPr>
-      </w:pPr>
+        <w:t>Capítulo 6 – Cultura musical</w:t>
+      </w:r>
+    </w:p>
+    <w:p>
+      <w:pPr>
+        <w:rPr>
+          <w:rFonts w:ascii="Courier" w:hAnsi="Courier"/>
+          <w:lang w:val="es-ES"/>
+        </w:rPr>
+      </w:pPr>
+      <w:r>
+        <w:rPr>
+          <w:rFonts w:ascii="Courier" w:hAnsi="Courier"/>
+          <w:lang w:val="es-ES"/>
+        </w:rPr>
+        <w:t>Puede parecer inesperado, pero la cultura musical es imprescindible para sobrevivir. De hecho yo mismo he matado a mucha gente por no saber el año de publicación del clásico ‘Te huelen los pies’ de Emilio Aragón.</w:t>
+      </w:r>
+    </w:p>
+    <w:p>
+      <w:pPr>
+        <w:rPr>
+          <w:rFonts w:ascii="Courier" w:hAnsi="Courier"/>
+          <w:lang w:val="es-ES"/>
+        </w:rPr>
+      </w:pPr>
+    </w:p>
+    <w:p>
+      <w:pPr>
+        <w:rPr>
+          <w:rFonts w:ascii="Courier" w:hAnsi="Courier"/>
+          <w:lang w:val="es-ES"/>
+        </w:rPr>
+      </w:pPr>
+    </w:p>
+    <w:p>
+      <w:pPr>
+        <w:rPr>
+          <w:rFonts w:ascii="Courier" w:hAnsi="Courier"/>
+          <w:lang w:val="es-ES"/>
+        </w:rPr>
+      </w:pPr>
+      <w:r>
+        <w:rPr>
+          <w:rFonts w:ascii="Courier" w:hAnsi="Courier"/>
+        </w:rPr>
+        <w:drawing>
+          <wp:anchor distT="0" distB="0" distL="114300" distR="114300" simplePos="0" relativeHeight="251692032" behindDoc="0" locked="0" layoutInCell="1" allowOverlap="1" wp14:anchorId="549E03BB" wp14:editId="7E02D560">
+            <wp:simplePos x="0" y="0"/>
+            <wp:positionH relativeFrom="column">
+              <wp:posOffset>3508745</wp:posOffset>
+            </wp:positionH>
+            <wp:positionV relativeFrom="paragraph">
+              <wp:posOffset>119233</wp:posOffset>
+            </wp:positionV>
+            <wp:extent cx="2188800" cy="2199600"/>
+            <wp:effectExtent l="12700" t="0" r="0" b="0"/>
+            <wp:wrapNone/>
+            <wp:docPr id="25" name="Imagen 9">
+              <a:extLst xmlns:a="http://schemas.openxmlformats.org/drawingml/2006/main">
+                <a:ext uri="{FF2B5EF4-FFF2-40B4-BE49-F238E27FC236}">
+                  <a16:creationId xmlns:a16="http://schemas.microsoft.com/office/drawing/2014/main" id="{F957FD7A-A70C-0442-9D6D-AA7701991177}"/>
+                </a:ext>
+              </a:extLst>
+            </wp:docPr>
+            <wp:cNvGraphicFramePr>
+              <a:graphicFrameLocks xmlns:a="http://schemas.openxmlformats.org/drawingml/2006/main" noChangeAspect="1"/>
+            </wp:cNvGraphicFramePr>
+            <a:graphic xmlns:a="http://schemas.openxmlformats.org/drawingml/2006/main">
+              <a:graphicData uri="http://schemas.openxmlformats.org/drawingml/2006/picture">
+                <pic:pic xmlns:pic="http://schemas.openxmlformats.org/drawingml/2006/picture">
+                  <pic:nvPicPr>
+                    <pic:cNvPr id="10" name="Imagen 9">
+                      <a:extLst>
+                        <a:ext uri="{FF2B5EF4-FFF2-40B4-BE49-F238E27FC236}">
+                          <a16:creationId xmlns:a16="http://schemas.microsoft.com/office/drawing/2014/main" id="{F957FD7A-A70C-0442-9D6D-AA7701991177}"/>
+                        </a:ext>
+                      </a:extLst>
+                    </pic:cNvPr>
+                    <pic:cNvPicPr>
+                      <a:picLocks noChangeAspect="1"/>
+                    </pic:cNvPicPr>
+                  </pic:nvPicPr>
+                  <pic:blipFill rotWithShape="1">
+                    <a:blip r:embed="rId4">
+                      <a:extLst>
+                        <a:ext uri="{28A0092B-C50C-407E-A947-70E740481C1C}">
+                          <a14:useLocalDpi xmlns:a14="http://schemas.microsoft.com/office/drawing/2010/main" val="0"/>
+                        </a:ext>
+                      </a:extLst>
+                    </a:blip>
+                    <a:srcRect l="8541" t="8920" r="40797" b="40150"/>
+                    <a:stretch/>
+                  </pic:blipFill>
+                  <pic:spPr>
+                    <a:xfrm rot="20544069">
+                      <a:off x="0" y="0"/>
+                      <a:ext cx="2188800" cy="2199600"/>
+                    </a:xfrm>
+                    <a:prstGeom prst="rect">
+                      <a:avLst/>
+                    </a:prstGeom>
+                  </pic:spPr>
+                </pic:pic>
+              </a:graphicData>
+            </a:graphic>
+            <wp14:sizeRelH relativeFrom="margin">
+              <wp14:pctWidth>0</wp14:pctWidth>
+            </wp14:sizeRelH>
+            <wp14:sizeRelV relativeFrom="margin">
+              <wp14:pctHeight>0</wp14:pctHeight>
+            </wp14:sizeRelV>
+          </wp:anchor>
+        </w:drawing>
+      </w:r>
+    </w:p>
+    <w:p>
+      <w:pPr>
+        <w:rPr>
+          <w:rFonts w:ascii="Courier" w:hAnsi="Courier"/>
+          <w:lang w:val="es-ES"/>
+        </w:rPr>
+      </w:pPr>
+    </w:p>
+    <w:p>
+      <w:pPr>
+        <w:rPr>
+          <w:rFonts w:ascii="Courier" w:hAnsi="Courier"/>
+          <w:lang w:val="es-ES"/>
+        </w:rPr>
+      </w:pPr>
+    </w:p>
+    <w:p>
+      <w:pPr>
+        <w:rPr>
+          <w:rFonts w:ascii="Courier" w:hAnsi="Courier"/>
+          <w:lang w:val="es-ES"/>
+        </w:rPr>
+      </w:pPr>
+    </w:p>
+    <w:p>
+      <w:pPr>
+        <w:rPr>
+          <w:rFonts w:ascii="Courier" w:hAnsi="Courier"/>
+          <w:lang w:val="es-ES"/>
+        </w:rPr>
+      </w:pPr>
+    </w:p>
+    <w:p>
+      <w:pPr>
+        <w:rPr>
+          <w:rFonts w:ascii="Courier" w:hAnsi="Courier"/>
+          <w:lang w:val="es-ES"/>
+        </w:rPr>
+      </w:pPr>
+    </w:p>
+    <w:p>
+      <w:pPr>
+        <w:rPr>
+          <w:rFonts w:ascii="Courier" w:hAnsi="Courier"/>
+          <w:lang w:val="es-ES"/>
+        </w:rPr>
+      </w:pPr>
+    </w:p>
+    <w:p>
+      <w:pPr>
+        <w:rPr>
+          <w:rFonts w:ascii="Courier" w:hAnsi="Courier"/>
+          <w:lang w:val="es-ES"/>
+        </w:rPr>
+      </w:pPr>
+    </w:p>
+    <w:p>
+      <w:pPr>
+        <w:rPr>
+          <w:rFonts w:ascii="Courier" w:hAnsi="Courier"/>
+          <w:lang w:val="es-ES"/>
+        </w:rPr>
+      </w:pPr>
+    </w:p>
+    <w:p>
+      <w:pPr>
+        <w:rPr>
+          <w:rFonts w:ascii="Courier" w:hAnsi="Courier"/>
+          <w:lang w:val="es-ES"/>
+        </w:rPr>
+      </w:pPr>
+    </w:p>
+    <w:p>
+      <w:pPr>
+        <w:rPr>
+          <w:rFonts w:ascii="Courier" w:hAnsi="Courier"/>
+          <w:lang w:val="es-ES"/>
+        </w:rPr>
+      </w:pPr>
+    </w:p>
+    <w:p>
+      <w:pPr>
+        <w:rPr>
+          <w:rFonts w:ascii="Courier" w:hAnsi="Courier"/>
+          <w:lang w:val="es-ES"/>
+        </w:rPr>
+      </w:pPr>
+    </w:p>
+    <w:p>
+      <w:pPr>
+        <w:rPr>
+          <w:rFonts w:ascii="Courier" w:hAnsi="Courier"/>
+          <w:lang w:val="es-ES"/>
+        </w:rPr>
+      </w:pPr>
+    </w:p>
+    <w:p>
+      <w:pPr>
+        <w:rPr>
+          <w:rFonts w:ascii="Courier" w:hAnsi="Courier"/>
+          <w:lang w:val="es-ES"/>
+        </w:rPr>
+      </w:pPr>
+    </w:p>
+    <w:p>
+      <w:pPr>
+        <w:rPr>
+          <w:rFonts w:ascii="Courier" w:hAnsi="Courier"/>
+          <w:lang w:val="es-ES"/>
+        </w:rPr>
+      </w:pPr>
+    </w:p>
+    <w:p>
+      <w:pPr>
+        <w:rPr>
+          <w:rFonts w:ascii="Courier" w:hAnsi="Courier"/>
+          <w:lang w:val="es-ES"/>
+        </w:rPr>
+      </w:pPr>
+    </w:p>
+    <w:p>
+      <w:pPr>
+        <w:rPr>
+          <w:rFonts w:ascii="Courier" w:hAnsi="Courier"/>
+          <w:lang w:val="es-ES"/>
+        </w:rPr>
+      </w:pPr>
+    </w:p>
+    <w:p>
+      <w:pPr>
+        <w:rPr>
+          <w:rFonts w:ascii="Courier" w:hAnsi="Courier"/>
+          <w:lang w:val="es-ES"/>
+        </w:rPr>
+      </w:pPr>
+    </w:p>
+    <w:p>
+      <w:pPr>
+        <w:rPr>
+          <w:rFonts w:ascii="Courier" w:hAnsi="Courier"/>
+          <w:lang w:val="es-ES"/>
+        </w:rPr>
+      </w:pPr>
+    </w:p>
+    <w:p>
+      <w:pPr>
+        <w:rPr>
+          <w:rFonts w:ascii="Courier" w:hAnsi="Courier"/>
+          <w:lang w:val="es-ES"/>
+        </w:rPr>
+      </w:pPr>
+      <w:r>
+        <w:rPr>
+          <w:rFonts w:ascii="Courier" w:hAnsi="Courier"/>
+        </w:rPr>
+        <mc:AlternateContent>
+          <mc:Choice Requires="wps">
+            <w:drawing>
+              <wp:anchor distT="0" distB="0" distL="114300" distR="114300" simplePos="0" relativeHeight="251670528" behindDoc="0" locked="0" layoutInCell="1" allowOverlap="1" wp14:anchorId="75D928DC" wp14:editId="27018200">
+                <wp:simplePos x="0" y="0"/>
+                <wp:positionH relativeFrom="column">
+                  <wp:posOffset>1134110</wp:posOffset>
+                </wp:positionH>
+                <wp:positionV relativeFrom="paragraph">
+                  <wp:posOffset>110490</wp:posOffset>
+                </wp:positionV>
+                <wp:extent cx="5011839" cy="769441"/>
+                <wp:effectExtent l="0" t="0" r="0" b="0"/>
+                <wp:wrapNone/>
+                <wp:docPr id="12" name="CuadroTexto 5"/>
+                <wp:cNvGraphicFramePr xmlns:a="http://schemas.openxmlformats.org/drawingml/2006/main"/>
+                <a:graphic xmlns:a="http://schemas.openxmlformats.org/drawingml/2006/main">
+                  <a:graphicData uri="http://schemas.microsoft.com/office/word/2010/wordprocessingShape">
+                    <wps:wsp>
+                      <wps:cNvSpPr txBox="1"/>
+                      <wps:spPr>
+                        <a:xfrm>
+                          <a:off x="0" y="0"/>
+                          <a:ext cx="5011839" cy="769441"/>
+                        </a:xfrm>
+                        <a:prstGeom prst="rect">
+                          <a:avLst/>
+                        </a:prstGeom>
+                        <a:noFill/>
+                      </wps:spPr>
+                      <wps:txbx>
+                        <w:txbxContent>
+                          <w:p>
+                            <w:pPr>
+                              <w:rPr>
+                                <w:rFonts w:ascii="Courier" w:hAnsi="Courier"/>
+                                <w:color w:val="000000" w:themeColor="text1"/>
+                                <w:kern w:val="24"/>
+                              </w:rPr>
+                            </w:pPr>
+                            <w:r>
+                              <w:rPr>
+                                <w:rFonts w:ascii="Courier" w:hAnsi="Courier"/>
+                                <w:color w:val="000000" w:themeColor="text1"/>
+                                <w:kern w:val="24"/>
+                                <w:lang w:val="es-ES"/>
+                              </w:rPr>
+                              <w:t xml:space="preserve">Girad el </w:t>
+                            </w:r>
+                            <w:proofErr w:type="spellStart"/>
+                            <w:r>
+                              <w:rPr>
+                                <w:rFonts w:ascii="Courier" w:hAnsi="Courier"/>
+                                <w:color w:val="000000" w:themeColor="text1"/>
+                                <w:kern w:val="24"/>
+                                <w:lang w:val="es-ES"/>
+                              </w:rPr>
+                              <w:t>encoder</w:t>
+                            </w:r>
+                            <w:proofErr w:type="spellEnd"/>
+                            <w:r>
+                              <w:rPr>
+                                <w:rFonts w:ascii="Courier" w:hAnsi="Courier"/>
+                                <w:color w:val="000000" w:themeColor="text1"/>
+                                <w:kern w:val="24"/>
+                                <w:lang w:val="es-ES"/>
+                              </w:rPr>
+                              <w:t xml:space="preserve"> para cambiar fecha y pulsadlo para confirmar. Se sumará un minuto por cada fecha errónea introducida. </w:t>
+                            </w:r>
+                            <w:proofErr w:type="spellStart"/>
+                            <w:r>
+                              <w:rPr>
+                                <w:rFonts w:ascii="Courier" w:hAnsi="Courier"/>
+                                <w:color w:val="000000" w:themeColor="text1"/>
+                                <w:kern w:val="24"/>
+                              </w:rPr>
+                              <w:t>Mientras</w:t>
+                            </w:r>
+                            <w:proofErr w:type="spellEnd"/>
+                            <w:r>
+                              <w:rPr>
+                                <w:rFonts w:ascii="Courier" w:hAnsi="Courier"/>
+                                <w:color w:val="000000" w:themeColor="text1"/>
+                                <w:kern w:val="24"/>
+                              </w:rPr>
+                              <w:t xml:space="preserve"> </w:t>
+                            </w:r>
+                            <w:proofErr w:type="spellStart"/>
+                            <w:r>
+                              <w:rPr>
+                                <w:rFonts w:ascii="Courier" w:hAnsi="Courier"/>
+                                <w:color w:val="000000" w:themeColor="text1"/>
+                                <w:kern w:val="24"/>
+                              </w:rPr>
+                              <w:t>suena</w:t>
+                            </w:r>
+                            <w:proofErr w:type="spellEnd"/>
+                            <w:r>
+                              <w:rPr>
+                                <w:rFonts w:ascii="Courier" w:hAnsi="Courier"/>
+                                <w:color w:val="000000" w:themeColor="text1"/>
+                                <w:kern w:val="24"/>
+                              </w:rPr>
+                              <w:t xml:space="preserve"> la </w:t>
+                            </w:r>
+                            <w:proofErr w:type="spellStart"/>
+                            <w:r>
+                              <w:rPr>
+                                <w:rFonts w:ascii="Courier" w:hAnsi="Courier"/>
+                                <w:color w:val="000000" w:themeColor="text1"/>
+                                <w:kern w:val="24"/>
+                              </w:rPr>
+                              <w:t>canción</w:t>
+                            </w:r>
+                            <w:proofErr w:type="spellEnd"/>
+                            <w:r>
+                              <w:rPr>
+                                <w:rFonts w:ascii="Courier" w:hAnsi="Courier"/>
+                                <w:color w:val="000000" w:themeColor="text1"/>
+                                <w:kern w:val="24"/>
+                              </w:rPr>
+                              <w:t xml:space="preserve"> se </w:t>
+                            </w:r>
+                            <w:proofErr w:type="spellStart"/>
+                            <w:r>
+                              <w:rPr>
+                                <w:rFonts w:ascii="Courier" w:hAnsi="Courier"/>
+                                <w:color w:val="000000" w:themeColor="text1"/>
+                                <w:kern w:val="24"/>
+                              </w:rPr>
+                              <w:t>deshabilita</w:t>
+                            </w:r>
+                            <w:proofErr w:type="spellEnd"/>
+                            <w:r>
+                              <w:rPr>
+                                <w:rFonts w:ascii="Courier" w:hAnsi="Courier"/>
+                                <w:color w:val="000000" w:themeColor="text1"/>
+                                <w:kern w:val="24"/>
+                              </w:rPr>
+                              <w:t xml:space="preserve"> el encoder.</w:t>
+                            </w:r>
+                          </w:p>
+                        </w:txbxContent>
+                      </wps:txbx>
+                      <wps:bodyPr wrap="square" rtlCol="0">
+                        <a:spAutoFit/>
+                      </wps:bodyPr>
+                    </wps:wsp>
+                  </a:graphicData>
+                </a:graphic>
+              </wp:anchor>
+            </w:drawing>
+          </mc:Choice>
+          <mc:Fallback>
+            <w:pict>
+              <v:shape w14:anchorId="75D928DC" id="_x0000_s1032" type="#_x0000_t202" style="position:absolute;margin-left:89.3pt;margin-top:8.7pt;width:394.65pt;height:60.6pt;z-index:251670528;visibility:visible;mso-wrap-style:square;mso-wrap-distance-left:9pt;mso-wrap-distance-top:0;mso-wrap-distance-right:9pt;mso-wrap-distance-bottom:0;mso-position-horizontal:absolute;mso-position-horizontal-relative:text;mso-position-vertical:absolute;mso-position-vertical-relative:text;v-text-anchor:top" o:gfxdata="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" filled="f" stroked="f">
+                <v:textbox style="mso-fit-shape-to-text:t">
+                  <w:txbxContent>
+                    <w:p>
+                      <w:pPr>
+                        <w:rPr>
+                          <w:rFonts w:ascii="Courier" w:hAnsi="Courier"/>
+                          <w:color w:val="000000" w:themeColor="text1"/>
+                          <w:kern w:val="24"/>
+                        </w:rPr>
+                      </w:pPr>
+                      <w:r>
+                        <w:rPr>
+                          <w:rFonts w:ascii="Courier" w:hAnsi="Courier"/>
+                          <w:color w:val="000000" w:themeColor="text1"/>
+                          <w:kern w:val="24"/>
+                          <w:lang w:val="es-ES"/>
+                        </w:rPr>
+                        <w:t xml:space="preserve">Girad el </w:t>
+                      </w:r>
+                      <w:proofErr w:type="spellStart"/>
+                      <w:r>
+                        <w:rPr>
+                          <w:rFonts w:ascii="Courier" w:hAnsi="Courier"/>
+                          <w:color w:val="000000" w:themeColor="text1"/>
+                          <w:kern w:val="24"/>
+                          <w:lang w:val="es-ES"/>
+                        </w:rPr>
+                        <w:t>encoder</w:t>
+                      </w:r>
+                      <w:proofErr w:type="spellEnd"/>
+                      <w:r>
+                        <w:rPr>
+                          <w:rFonts w:ascii="Courier" w:hAnsi="Courier"/>
+                          <w:color w:val="000000" w:themeColor="text1"/>
+                          <w:kern w:val="24"/>
+                          <w:lang w:val="es-ES"/>
+                        </w:rPr>
+                        <w:t xml:space="preserve"> para cambiar fecha y pulsadlo para confirmar. Se sumará un minuto por cada fecha errónea introducida. </w:t>
+                      </w:r>
+                      <w:proofErr w:type="spellStart"/>
+                      <w:r>
+                        <w:rPr>
+                          <w:rFonts w:ascii="Courier" w:hAnsi="Courier"/>
+                          <w:color w:val="000000" w:themeColor="text1"/>
+                          <w:kern w:val="24"/>
+                        </w:rPr>
+                        <w:t>Mientras</w:t>
+                      </w:r>
+                      <w:proofErr w:type="spellEnd"/>
+                      <w:r>
+                        <w:rPr>
+                          <w:rFonts w:ascii="Courier" w:hAnsi="Courier"/>
+                          <w:color w:val="000000" w:themeColor="text1"/>
+                          <w:kern w:val="24"/>
+                        </w:rPr>
+                        <w:t xml:space="preserve"> </w:t>
+                      </w:r>
+                      <w:proofErr w:type="spellStart"/>
+                      <w:r>
+                        <w:rPr>
+                          <w:rFonts w:ascii="Courier" w:hAnsi="Courier"/>
+                          <w:color w:val="000000" w:themeColor="text1"/>
+                          <w:kern w:val="24"/>
+                        </w:rPr>
+                        <w:t>suena</w:t>
+                      </w:r>
+                      <w:proofErr w:type="spellEnd"/>
+                      <w:r>
+                        <w:rPr>
+                          <w:rFonts w:ascii="Courier" w:hAnsi="Courier"/>
+                          <w:color w:val="000000" w:themeColor="text1"/>
+                          <w:kern w:val="24"/>
+                        </w:rPr>
+                        <w:t xml:space="preserve"> la </w:t>
+                      </w:r>
+                      <w:proofErr w:type="spellStart"/>
+                      <w:r>
+                        <w:rPr>
+                          <w:rFonts w:ascii="Courier" w:hAnsi="Courier"/>
+                          <w:color w:val="000000" w:themeColor="text1"/>
+                          <w:kern w:val="24"/>
+                        </w:rPr>
+                        <w:t>canción</w:t>
+                      </w:r>
+                      <w:proofErr w:type="spellEnd"/>
+                      <w:r>
+                        <w:rPr>
+                          <w:rFonts w:ascii="Courier" w:hAnsi="Courier"/>
+                          <w:color w:val="000000" w:themeColor="text1"/>
+                          <w:kern w:val="24"/>
+                        </w:rPr>
+                        <w:t xml:space="preserve"> se </w:t>
+                      </w:r>
+                      <w:proofErr w:type="spellStart"/>
+                      <w:r>
+                        <w:rPr>
+                          <w:rFonts w:ascii="Courier" w:hAnsi="Courier"/>
+                          <w:color w:val="000000" w:themeColor="text1"/>
+                          <w:kern w:val="24"/>
+                        </w:rPr>
+                        <w:t>deshabilita</w:t>
+                      </w:r>
+                      <w:proofErr w:type="spellEnd"/>
+                      <w:r>
+                        <w:rPr>
+                          <w:rFonts w:ascii="Courier" w:hAnsi="Courier"/>
+                          <w:color w:val="000000" w:themeColor="text1"/>
+                          <w:kern w:val="24"/>
+                        </w:rPr>
+                        <w:t xml:space="preserve"> el encoder.</w:t>
+                      </w:r>
+                    </w:p>
+                  </w:txbxContent>
+                </v:textbox>
+              </v:shape>
+            </w:pict>
+          </mc:Fallback>
+        </mc:AlternateContent>
+      </w:r>
+      <w:r>
+        <w:rPr>
+          <w:rFonts w:ascii="Courier" w:hAnsi="Courier"/>
+        </w:rPr>
+        <w:drawing>
+          <wp:anchor distT="0" distB="0" distL="114300" distR="114300" simplePos="0" relativeHeight="251671552" behindDoc="0" locked="0" layoutInCell="1" allowOverlap="1" wp14:anchorId="7FE4FA0F" wp14:editId="0E5A1D45">
+            <wp:simplePos x="0" y="0"/>
+            <wp:positionH relativeFrom="column">
+              <wp:posOffset>0</wp:posOffset>
+            </wp:positionH>
+            <wp:positionV relativeFrom="paragraph">
+              <wp:posOffset>-635</wp:posOffset>
+            </wp:positionV>
+            <wp:extent cx="949124" cy="960698"/>
+            <wp:effectExtent l="0" t="0" r="3810" b="0"/>
+            <wp:wrapNone/>
+            <wp:docPr id="13" name="Imagen 7">
+              <a:extLst xmlns:a="http://schemas.openxmlformats.org/drawingml/2006/main">
+                <a:ext uri="{FF2B5EF4-FFF2-40B4-BE49-F238E27FC236}">
+                  <a16:creationId xmlns:a16="http://schemas.microsoft.com/office/drawing/2014/main" id="{9A403EB3-1236-874E-A5FF-5B81CC4E9E53}"/>
+                </a:ext>
+              </a:extLst>
+            </wp:docPr>
+            <wp:cNvGraphicFramePr>
+              <a:graphicFrameLocks xmlns:a="http://schemas.openxmlformats.org/drawingml/2006/main" noChangeAspect="1"/>
+            </wp:cNvGraphicFramePr>
+            <a:graphic xmlns:a="http://schemas.openxmlformats.org/drawingml/2006/main">
+              <a:graphicData uri="http://schemas.openxmlformats.org/drawingml/2006/picture">
+                <pic:pic xmlns:pic="http://schemas.openxmlformats.org/drawingml/2006/picture">
+                  <pic:nvPicPr>
+                    <pic:cNvPr id="8" name="Imagen 7">
+                      <a:extLst>
+                        <a:ext uri="{FF2B5EF4-FFF2-40B4-BE49-F238E27FC236}">
+                          <a16:creationId xmlns:a16="http://schemas.microsoft.com/office/drawing/2014/main" id="{9A403EB3-1236-874E-A5FF-5B81CC4E9E53}"/>
+                        </a:ext>
+                      </a:extLst>
+                    </pic:cNvPr>
+                    <pic:cNvPicPr>
+                      <a:picLocks noChangeAspect="1"/>
+                    </pic:cNvPicPr>
+                  </pic:nvPicPr>
+                  <pic:blipFill rotWithShape="1">
+                    <a:blip r:embed="rId5"/>
+                    <a:srcRect l="14200" t="22982" r="34869" b="25466"/>
+                    <a:stretch/>
+                  </pic:blipFill>
+                  <pic:spPr>
+                    <a:xfrm>
+                      <a:off x="0" y="0"/>
+                      <a:ext cx="949124" cy="960698"/>
+                    </a:xfrm>
+                    <a:prstGeom prst="rect">
+                      <a:avLst/>
+                    </a:prstGeom>
+                  </pic:spPr>
+                </pic:pic>
+              </a:graphicData>
+            </a:graphic>
+          </wp:anchor>
+        </w:drawing>
+      </w:r>
     </w:p>
     <w:p>
       <w:pPr>
@@ -948,22 +2677,477 @@
           <w:lang w:val="es-ES"/>
         </w:rPr>
         <w:lastRenderedPageBreak/>
-        <w:t>Capítulo 6 – Cultura musical</w:t>
-      </w:r>
-    </w:p>
-    <w:p>
-      <w:pPr>
-        <w:rPr>
-          <w:rFonts w:ascii="Courier" w:hAnsi="Courier"/>
-          <w:lang w:val="es-ES"/>
-        </w:rPr>
-      </w:pPr>
-      <w:r>
-        <w:rPr>
-          <w:rFonts w:ascii="Courier" w:hAnsi="Courier"/>
-          <w:lang w:val="es-ES"/>
-        </w:rPr>
-        <w:t>Puede parecer inesperado, pero la cultura musical es imprescindible para sobrevivir. De hecho yo mismo he matado a mucha gente por no saber el año de publicación del clásico ‘Te huelen los pies’ de Emilio Aragón.</w:t>
+        <w:t>Capítulo 7 – Palabra secreta</w:t>
+      </w:r>
+    </w:p>
+    <w:p>
+      <w:pPr>
+        <w:rPr>
+          <w:rFonts w:ascii="Courier" w:hAnsi="Courier"/>
+          <w:lang w:val="es-ES"/>
+        </w:rPr>
+      </w:pPr>
+      <w:r>
+        <w:rPr>
+          <w:rFonts w:ascii="Courier" w:hAnsi="Courier"/>
+          <w:lang w:val="es-ES"/>
+        </w:rPr>
+        <w:t>Es importante saber palabras, por si alguna vez tienes que usarlas en claves que puedan salvar tu vida. Onomatopeya, hexágono, maquetación, pterodáctilo.</w:t>
+      </w:r>
+    </w:p>
+    <w:p>
+      <w:pPr>
+        <w:rPr>
+          <w:rFonts w:ascii="Courier" w:hAnsi="Courier"/>
+          <w:lang w:val="es-ES"/>
+        </w:rPr>
+      </w:pPr>
+    </w:p>
+    <w:p>
+      <w:pPr>
+        <w:rPr>
+          <w:rFonts w:ascii="Courier" w:hAnsi="Courier"/>
+          <w:lang w:val="es-ES"/>
+        </w:rPr>
+      </w:pPr>
+    </w:p>
+    <w:p>
+      <w:pPr>
+        <w:rPr>
+          <w:rFonts w:ascii="Courier" w:hAnsi="Courier"/>
+          <w:lang w:val="es-ES"/>
+        </w:rPr>
+      </w:pPr>
+      <w:r>
+        <w:rPr>
+          <w:rFonts w:ascii="Courier" w:hAnsi="Courier"/>
+        </w:rPr>
+        <w:drawing>
+          <wp:anchor distT="0" distB="0" distL="114300" distR="114300" simplePos="0" relativeHeight="251694080" behindDoc="0" locked="0" layoutInCell="1" allowOverlap="1" wp14:anchorId="27EBA74B" wp14:editId="352D5314">
+            <wp:simplePos x="0" y="0"/>
+            <wp:positionH relativeFrom="column">
+              <wp:posOffset>3444949</wp:posOffset>
+            </wp:positionH>
+            <wp:positionV relativeFrom="paragraph">
+              <wp:posOffset>112779</wp:posOffset>
+            </wp:positionV>
+            <wp:extent cx="2188800" cy="2199600"/>
+            <wp:effectExtent l="12700" t="0" r="0" b="0"/>
+            <wp:wrapNone/>
+            <wp:docPr id="26" name="Imagen 9">
+              <a:extLst xmlns:a="http://schemas.openxmlformats.org/drawingml/2006/main">
+                <a:ext uri="{FF2B5EF4-FFF2-40B4-BE49-F238E27FC236}">
+                  <a16:creationId xmlns:a16="http://schemas.microsoft.com/office/drawing/2014/main" id="{F957FD7A-A70C-0442-9D6D-AA7701991177}"/>
+                </a:ext>
+              </a:extLst>
+            </wp:docPr>
+            <wp:cNvGraphicFramePr>
+              <a:graphicFrameLocks xmlns:a="http://schemas.openxmlformats.org/drawingml/2006/main" noChangeAspect="1"/>
+            </wp:cNvGraphicFramePr>
+            <a:graphic xmlns:a="http://schemas.openxmlformats.org/drawingml/2006/main">
+              <a:graphicData uri="http://schemas.openxmlformats.org/drawingml/2006/picture">
+                <pic:pic xmlns:pic="http://schemas.openxmlformats.org/drawingml/2006/picture">
+                  <pic:nvPicPr>
+                    <pic:cNvPr id="10" name="Imagen 9">
+                      <a:extLst>
+                        <a:ext uri="{FF2B5EF4-FFF2-40B4-BE49-F238E27FC236}">
+                          <a16:creationId xmlns:a16="http://schemas.microsoft.com/office/drawing/2014/main" id="{F957FD7A-A70C-0442-9D6D-AA7701991177}"/>
+                        </a:ext>
+                      </a:extLst>
+                    </pic:cNvPr>
+                    <pic:cNvPicPr>
+                      <a:picLocks noChangeAspect="1"/>
+                    </pic:cNvPicPr>
+                  </pic:nvPicPr>
+                  <pic:blipFill rotWithShape="1">
+                    <a:blip r:embed="rId4">
+                      <a:extLst>
+                        <a:ext uri="{28A0092B-C50C-407E-A947-70E740481C1C}">
+                          <a14:useLocalDpi xmlns:a14="http://schemas.microsoft.com/office/drawing/2010/main" val="0"/>
+                        </a:ext>
+                      </a:extLst>
+                    </a:blip>
+                    <a:srcRect l="8541" t="8920" r="40797" b="40150"/>
+                    <a:stretch/>
+                  </pic:blipFill>
+                  <pic:spPr>
+                    <a:xfrm rot="20544069">
+                      <a:off x="0" y="0"/>
+                      <a:ext cx="2188800" cy="2199600"/>
+                    </a:xfrm>
+                    <a:prstGeom prst="rect">
+                      <a:avLst/>
+                    </a:prstGeom>
+                  </pic:spPr>
+                </pic:pic>
+              </a:graphicData>
+            </a:graphic>
+            <wp14:sizeRelH relativeFrom="margin">
+              <wp14:pctWidth>0</wp14:pctWidth>
+            </wp14:sizeRelH>
+            <wp14:sizeRelV relativeFrom="margin">
+              <wp14:pctHeight>0</wp14:pctHeight>
+            </wp14:sizeRelV>
+          </wp:anchor>
+        </w:drawing>
+      </w:r>
+    </w:p>
+    <w:p>
+      <w:pPr>
+        <w:rPr>
+          <w:rFonts w:ascii="Courier" w:hAnsi="Courier"/>
+          <w:lang w:val="es-ES"/>
+        </w:rPr>
+      </w:pPr>
+    </w:p>
+    <w:p>
+      <w:pPr>
+        <w:rPr>
+          <w:rFonts w:ascii="Courier" w:hAnsi="Courier"/>
+          <w:lang w:val="es-ES"/>
+        </w:rPr>
+      </w:pPr>
+    </w:p>
+    <w:p>
+      <w:pPr>
+        <w:rPr>
+          <w:rFonts w:ascii="Courier" w:hAnsi="Courier"/>
+          <w:lang w:val="es-ES"/>
+        </w:rPr>
+      </w:pPr>
+    </w:p>
+    <w:p>
+      <w:pPr>
+        <w:rPr>
+          <w:rFonts w:ascii="Courier" w:hAnsi="Courier"/>
+          <w:lang w:val="es-ES"/>
+        </w:rPr>
+      </w:pPr>
+    </w:p>
+    <w:p>
+      <w:pPr>
+        <w:rPr>
+          <w:rFonts w:ascii="Courier" w:hAnsi="Courier"/>
+          <w:lang w:val="es-ES"/>
+        </w:rPr>
+      </w:pPr>
+    </w:p>
+    <w:p>
+      <w:pPr>
+        <w:rPr>
+          <w:rFonts w:ascii="Courier" w:hAnsi="Courier"/>
+          <w:lang w:val="es-ES"/>
+        </w:rPr>
+      </w:pPr>
+    </w:p>
+    <w:p>
+      <w:pPr>
+        <w:rPr>
+          <w:rFonts w:ascii="Courier" w:hAnsi="Courier"/>
+          <w:lang w:val="es-ES"/>
+        </w:rPr>
+      </w:pPr>
+    </w:p>
+    <w:p>
+      <w:pPr>
+        <w:rPr>
+          <w:rFonts w:ascii="Courier" w:hAnsi="Courier"/>
+          <w:lang w:val="es-ES"/>
+        </w:rPr>
+      </w:pPr>
+    </w:p>
+    <w:p>
+      <w:pPr>
+        <w:rPr>
+          <w:rFonts w:ascii="Courier" w:hAnsi="Courier"/>
+          <w:lang w:val="es-ES"/>
+        </w:rPr>
+      </w:pPr>
+    </w:p>
+    <w:p>
+      <w:pPr>
+        <w:rPr>
+          <w:rFonts w:ascii="Courier" w:hAnsi="Courier"/>
+          <w:lang w:val="es-ES"/>
+        </w:rPr>
+      </w:pPr>
+    </w:p>
+    <w:p>
+      <w:pPr>
+        <w:rPr>
+          <w:rFonts w:ascii="Courier" w:hAnsi="Courier"/>
+          <w:lang w:val="es-ES"/>
+        </w:rPr>
+      </w:pPr>
+    </w:p>
+    <w:p>
+      <w:pPr>
+        <w:rPr>
+          <w:rFonts w:ascii="Courier" w:hAnsi="Courier"/>
+          <w:lang w:val="es-ES"/>
+        </w:rPr>
+      </w:pPr>
+    </w:p>
+    <w:p>
+      <w:pPr>
+        <w:rPr>
+          <w:rFonts w:ascii="Courier" w:hAnsi="Courier"/>
+          <w:lang w:val="es-ES"/>
+        </w:rPr>
+      </w:pPr>
+    </w:p>
+    <w:p>
+      <w:pPr>
+        <w:rPr>
+          <w:rFonts w:ascii="Courier" w:hAnsi="Courier"/>
+          <w:lang w:val="es-ES"/>
+        </w:rPr>
+      </w:pPr>
+    </w:p>
+    <w:p>
+      <w:pPr>
+        <w:rPr>
+          <w:rFonts w:ascii="Courier" w:hAnsi="Courier"/>
+          <w:lang w:val="es-ES"/>
+        </w:rPr>
+      </w:pPr>
+    </w:p>
+    <w:p>
+      <w:pPr>
+        <w:rPr>
+          <w:rFonts w:ascii="Courier" w:hAnsi="Courier"/>
+          <w:lang w:val="es-ES"/>
+        </w:rPr>
+      </w:pPr>
+    </w:p>
+    <w:p>
+      <w:pPr>
+        <w:rPr>
+          <w:rFonts w:ascii="Courier" w:hAnsi="Courier"/>
+          <w:lang w:val="es-ES"/>
+        </w:rPr>
+      </w:pPr>
+    </w:p>
+    <w:p>
+      <w:pPr>
+        <w:rPr>
+          <w:rFonts w:ascii="Courier" w:hAnsi="Courier"/>
+          <w:lang w:val="es-ES"/>
+        </w:rPr>
+      </w:pPr>
+    </w:p>
+    <w:p>
+      <w:pPr>
+        <w:rPr>
+          <w:rFonts w:ascii="Courier" w:hAnsi="Courier"/>
+          <w:lang w:val="es-ES"/>
+        </w:rPr>
+      </w:pPr>
+    </w:p>
+    <w:p>
+      <w:pPr>
+        <w:rPr>
+          <w:rFonts w:ascii="Courier" w:hAnsi="Courier"/>
+          <w:lang w:val="es-ES"/>
+        </w:rPr>
+      </w:pPr>
+      <w:r>
+        <w:rPr>
+          <w:rFonts w:ascii="Courier" w:hAnsi="Courier"/>
+        </w:rPr>
+        <mc:AlternateContent>
+          <mc:Choice Requires="wps">
+            <w:drawing>
+              <wp:anchor distT="0" distB="0" distL="114300" distR="114300" simplePos="0" relativeHeight="251673600" behindDoc="0" locked="0" layoutInCell="1" allowOverlap="1" wp14:anchorId="777D50AA" wp14:editId="1D8C86E4">
+                <wp:simplePos x="0" y="0"/>
+                <wp:positionH relativeFrom="column">
+                  <wp:posOffset>1134110</wp:posOffset>
+                </wp:positionH>
+                <wp:positionV relativeFrom="paragraph">
+                  <wp:posOffset>180975</wp:posOffset>
+                </wp:positionV>
+                <wp:extent cx="5011839" cy="430887"/>
+                <wp:effectExtent l="0" t="0" r="0" b="0"/>
+                <wp:wrapNone/>
+                <wp:docPr id="14" name="CuadroTexto 5"/>
+                <wp:cNvGraphicFramePr xmlns:a="http://schemas.openxmlformats.org/drawingml/2006/main"/>
+                <a:graphic xmlns:a="http://schemas.openxmlformats.org/drawingml/2006/main">
+                  <a:graphicData uri="http://schemas.microsoft.com/office/word/2010/wordprocessingShape">
+                    <wps:wsp>
+                      <wps:cNvSpPr txBox="1"/>
+                      <wps:spPr>
+                        <a:xfrm>
+                          <a:off x="0" y="0"/>
+                          <a:ext cx="5011839" cy="430887"/>
+                        </a:xfrm>
+                        <a:prstGeom prst="rect">
+                          <a:avLst/>
+                        </a:prstGeom>
+                        <a:noFill/>
+                      </wps:spPr>
+                      <wps:txbx>
+                        <w:txbxContent>
+                          <w:p>
+                            <w:pPr>
+                              <w:rPr>
+                                <w:rFonts w:ascii="Courier" w:hAnsi="Courier"/>
+                                <w:color w:val="000000" w:themeColor="text1"/>
+                                <w:kern w:val="24"/>
+                                <w:lang w:val="es-ES"/>
+                              </w:rPr>
+                            </w:pPr>
+                            <w:r>
+                              <w:rPr>
+                                <w:rFonts w:ascii="Courier" w:hAnsi="Courier"/>
+                                <w:color w:val="000000" w:themeColor="text1"/>
+                                <w:kern w:val="24"/>
+                                <w:lang w:val="es-ES"/>
+                              </w:rPr>
+                              <w:t xml:space="preserve">Girad el </w:t>
+                            </w:r>
+                            <w:proofErr w:type="spellStart"/>
+                            <w:r>
+                              <w:rPr>
+                                <w:rFonts w:ascii="Courier" w:hAnsi="Courier"/>
+                                <w:color w:val="000000" w:themeColor="text1"/>
+                                <w:kern w:val="24"/>
+                                <w:lang w:val="es-ES"/>
+                              </w:rPr>
+                              <w:t>encoder</w:t>
+                            </w:r>
+                            <w:proofErr w:type="spellEnd"/>
+                            <w:r>
+                              <w:rPr>
+                                <w:rFonts w:ascii="Courier" w:hAnsi="Courier"/>
+                                <w:color w:val="000000" w:themeColor="text1"/>
+                                <w:kern w:val="24"/>
+                                <w:lang w:val="es-ES"/>
+                              </w:rPr>
+                              <w:t xml:space="preserve"> para cambiar letra y pulsadlo para confirmar. </w:t>
+                            </w:r>
+                          </w:p>
+                        </w:txbxContent>
+                      </wps:txbx>
+                      <wps:bodyPr wrap="square" rtlCol="0">
+                        <a:spAutoFit/>
+                      </wps:bodyPr>
+                    </wps:wsp>
+                  </a:graphicData>
+                </a:graphic>
+              </wp:anchor>
+            </w:drawing>
+          </mc:Choice>
+          <mc:Fallback>
+            <w:pict>
+              <v:shape w14:anchorId="777D50AA" id="_x0000_s1033" type="#_x0000_t202" style="position:absolute;margin-left:89.3pt;margin-top:14.25pt;width:394.65pt;height:33.95pt;z-index:251673600;visibility:visible;mso-wrap-style:square;mso-wrap-distance-left:9pt;mso-wrap-distance-top:0;mso-wrap-distance-right:9pt;mso-wrap-distance-bottom:0;mso-position-horizontal:absolute;mso-position-horizontal-relative:text;mso-position-vertical:absolute;mso-position-vertical-relative:text;v-text-anchor:top" o:gfxdata="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" filled="f" stroked="f">
+                <v:textbox style="mso-fit-shape-to-text:t">
+                  <w:txbxContent>
+                    <w:p>
+                      <w:pPr>
+                        <w:rPr>
+                          <w:rFonts w:ascii="Courier" w:hAnsi="Courier"/>
+                          <w:color w:val="000000" w:themeColor="text1"/>
+                          <w:kern w:val="24"/>
+                          <w:lang w:val="es-ES"/>
+                        </w:rPr>
+                      </w:pPr>
+                      <w:r>
+                        <w:rPr>
+                          <w:rFonts w:ascii="Courier" w:hAnsi="Courier"/>
+                          <w:color w:val="000000" w:themeColor="text1"/>
+                          <w:kern w:val="24"/>
+                          <w:lang w:val="es-ES"/>
+                        </w:rPr>
+                        <w:t xml:space="preserve">Girad el </w:t>
+                      </w:r>
+                      <w:proofErr w:type="spellStart"/>
+                      <w:r>
+                        <w:rPr>
+                          <w:rFonts w:ascii="Courier" w:hAnsi="Courier"/>
+                          <w:color w:val="000000" w:themeColor="text1"/>
+                          <w:kern w:val="24"/>
+                          <w:lang w:val="es-ES"/>
+                        </w:rPr>
+                        <w:t>encoder</w:t>
+                      </w:r>
+                      <w:proofErr w:type="spellEnd"/>
+                      <w:r>
+                        <w:rPr>
+                          <w:rFonts w:ascii="Courier" w:hAnsi="Courier"/>
+                          <w:color w:val="000000" w:themeColor="text1"/>
+                          <w:kern w:val="24"/>
+                          <w:lang w:val="es-ES"/>
+                        </w:rPr>
+                        <w:t xml:space="preserve"> para cambiar letra y pulsadlo para confirmar. </w:t>
+                      </w:r>
+                    </w:p>
+                  </w:txbxContent>
+                </v:textbox>
+              </v:shape>
+            </w:pict>
+          </mc:Fallback>
+        </mc:AlternateContent>
+      </w:r>
+      <w:r>
+        <w:rPr>
+          <w:rFonts w:ascii="Courier" w:hAnsi="Courier"/>
+        </w:rPr>
+        <w:drawing>
+          <wp:anchor distT="0" distB="0" distL="114300" distR="114300" simplePos="0" relativeHeight="251674624" behindDoc="0" locked="0" layoutInCell="1" allowOverlap="1" wp14:anchorId="331F997E" wp14:editId="5E50473F">
+            <wp:simplePos x="0" y="0"/>
+            <wp:positionH relativeFrom="column">
+              <wp:posOffset>0</wp:posOffset>
+            </wp:positionH>
+            <wp:positionV relativeFrom="paragraph">
+              <wp:posOffset>0</wp:posOffset>
+            </wp:positionV>
+            <wp:extent cx="949124" cy="960698"/>
+            <wp:effectExtent l="0" t="0" r="3810" b="0"/>
+            <wp:wrapNone/>
+            <wp:docPr id="15" name="Imagen 7">
+              <a:extLst xmlns:a="http://schemas.openxmlformats.org/drawingml/2006/main">
+                <a:ext uri="{FF2B5EF4-FFF2-40B4-BE49-F238E27FC236}">
+                  <a16:creationId xmlns:a16="http://schemas.microsoft.com/office/drawing/2014/main" id="{9A403EB3-1236-874E-A5FF-5B81CC4E9E53}"/>
+                </a:ext>
+              </a:extLst>
+            </wp:docPr>
+            <wp:cNvGraphicFramePr>
+              <a:graphicFrameLocks xmlns:a="http://schemas.openxmlformats.org/drawingml/2006/main" noChangeAspect="1"/>
+            </wp:cNvGraphicFramePr>
+            <a:graphic xmlns:a="http://schemas.openxmlformats.org/drawingml/2006/main">
+              <a:graphicData uri="http://schemas.openxmlformats.org/drawingml/2006/picture">
+                <pic:pic xmlns:pic="http://schemas.openxmlformats.org/drawingml/2006/picture">
+                  <pic:nvPicPr>
+                    <pic:cNvPr id="8" name="Imagen 7">
+                      <a:extLst>
+                        <a:ext uri="{FF2B5EF4-FFF2-40B4-BE49-F238E27FC236}">
+                          <a16:creationId xmlns:a16="http://schemas.microsoft.com/office/drawing/2014/main" id="{9A403EB3-1236-874E-A5FF-5B81CC4E9E53}"/>
+                        </a:ext>
+                      </a:extLst>
+                    </pic:cNvPr>
+                    <pic:cNvPicPr>
+                      <a:picLocks noChangeAspect="1"/>
+                    </pic:cNvPicPr>
+                  </pic:nvPicPr>
+                  <pic:blipFill rotWithShape="1">
+                    <a:blip r:embed="rId5"/>
+                    <a:srcRect l="14200" t="22982" r="34869" b="25466"/>
+                    <a:stretch/>
+                  </pic:blipFill>
+                  <pic:spPr>
+                    <a:xfrm>
+                      <a:off x="0" y="0"/>
+                      <a:ext cx="949124" cy="960698"/>
+                    </a:xfrm>
+                    <a:prstGeom prst="rect">
+                      <a:avLst/>
+                    </a:prstGeom>
+                  </pic:spPr>
+                </pic:pic>
+              </a:graphicData>
+            </a:graphic>
+          </wp:anchor>
+        </w:drawing>
       </w:r>
     </w:p>
     <w:p>
@@ -1010,39 +3194,438 @@
           <w:lang w:val="es-ES"/>
         </w:rPr>
         <w:lastRenderedPageBreak/>
-        <w:t>Capítulo 7 – Palabra secreta</w:t>
-      </w:r>
-    </w:p>
-    <w:p>
-      <w:pPr>
-        <w:rPr>
-          <w:rFonts w:ascii="Courier" w:hAnsi="Courier"/>
-          <w:lang w:val="es-ES"/>
-        </w:rPr>
-      </w:pPr>
-      <w:r>
-        <w:rPr>
-          <w:rFonts w:ascii="Courier" w:hAnsi="Courier"/>
-          <w:lang w:val="es-ES"/>
-        </w:rPr>
-        <w:t>Es importante saber palabras, por si alguna vez tienes que usarlas en claves que puedan salvar tu vida. Onomatopeya, hexágono, maquetación, pterodáctilo.</w:t>
-      </w:r>
-    </w:p>
-    <w:p>
-      <w:pPr>
-        <w:rPr>
-          <w:rFonts w:ascii="Courier" w:hAnsi="Courier"/>
-          <w:lang w:val="es-ES"/>
-        </w:rPr>
-      </w:pPr>
-    </w:p>
-    <w:p>
-      <w:pPr>
-        <w:rPr>
-          <w:rFonts w:ascii="Courier" w:hAnsi="Courier"/>
-          <w:lang w:val="es-ES"/>
-        </w:rPr>
-      </w:pPr>
+        <w:t>Capitulo 8 – Lógica y conocimientos generales</w:t>
+      </w:r>
+    </w:p>
+    <w:p>
+      <w:pPr>
+        <w:rPr>
+          <w:rFonts w:ascii="Courier" w:hAnsi="Courier"/>
+          <w:lang w:val="es-ES"/>
+        </w:rPr>
+      </w:pPr>
+      <w:r>
+        <w:rPr>
+          <w:rFonts w:ascii="Courier" w:hAnsi="Courier"/>
+          <w:lang w:val="es-ES"/>
+        </w:rPr>
+        <w:t>En la vida, en muchas ocasiones, la lógica y los conocimientos generales te pueden salvar. Me lo ha contado un amigo.</w:t>
+      </w:r>
+    </w:p>
+    <w:p>
+      <w:pPr>
+        <w:rPr>
+          <w:rFonts w:ascii="Courier" w:hAnsi="Courier"/>
+          <w:lang w:val="es-ES"/>
+        </w:rPr>
+      </w:pPr>
+    </w:p>
+    <w:p>
+      <w:pPr>
+        <w:rPr>
+          <w:rFonts w:ascii="Courier" w:hAnsi="Courier"/>
+          <w:lang w:val="es-ES"/>
+        </w:rPr>
+      </w:pPr>
+    </w:p>
+    <w:p>
+      <w:pPr>
+        <w:rPr>
+          <w:rFonts w:ascii="Courier" w:hAnsi="Courier"/>
+          <w:lang w:val="es-ES"/>
+        </w:rPr>
+      </w:pPr>
+      <w:r>
+        <w:rPr>
+          <w:rFonts w:ascii="Courier" w:hAnsi="Courier"/>
+        </w:rPr>
+        <w:drawing>
+          <wp:anchor distT="0" distB="0" distL="114300" distR="114300" simplePos="0" relativeHeight="251696128" behindDoc="0" locked="0" layoutInCell="1" allowOverlap="1" wp14:anchorId="28534B09" wp14:editId="1987C621">
+            <wp:simplePos x="0" y="0"/>
+            <wp:positionH relativeFrom="column">
+              <wp:posOffset>3359889</wp:posOffset>
+            </wp:positionH>
+            <wp:positionV relativeFrom="paragraph">
+              <wp:posOffset>246823</wp:posOffset>
+            </wp:positionV>
+            <wp:extent cx="2188800" cy="2199600"/>
+            <wp:effectExtent l="12700" t="0" r="0" b="0"/>
+            <wp:wrapNone/>
+            <wp:docPr id="27" name="Imagen 9">
+              <a:extLst xmlns:a="http://schemas.openxmlformats.org/drawingml/2006/main">
+                <a:ext uri="{FF2B5EF4-FFF2-40B4-BE49-F238E27FC236}">
+                  <a16:creationId xmlns:a16="http://schemas.microsoft.com/office/drawing/2014/main" id="{F957FD7A-A70C-0442-9D6D-AA7701991177}"/>
+                </a:ext>
+              </a:extLst>
+            </wp:docPr>
+            <wp:cNvGraphicFramePr>
+              <a:graphicFrameLocks xmlns:a="http://schemas.openxmlformats.org/drawingml/2006/main" noChangeAspect="1"/>
+            </wp:cNvGraphicFramePr>
+            <a:graphic xmlns:a="http://schemas.openxmlformats.org/drawingml/2006/main">
+              <a:graphicData uri="http://schemas.openxmlformats.org/drawingml/2006/picture">
+                <pic:pic xmlns:pic="http://schemas.openxmlformats.org/drawingml/2006/picture">
+                  <pic:nvPicPr>
+                    <pic:cNvPr id="10" name="Imagen 9">
+                      <a:extLst>
+                        <a:ext uri="{FF2B5EF4-FFF2-40B4-BE49-F238E27FC236}">
+                          <a16:creationId xmlns:a16="http://schemas.microsoft.com/office/drawing/2014/main" id="{F957FD7A-A70C-0442-9D6D-AA7701991177}"/>
+                        </a:ext>
+                      </a:extLst>
+                    </pic:cNvPr>
+                    <pic:cNvPicPr>
+                      <a:picLocks noChangeAspect="1"/>
+                    </pic:cNvPicPr>
+                  </pic:nvPicPr>
+                  <pic:blipFill rotWithShape="1">
+                    <a:blip r:embed="rId4">
+                      <a:extLst>
+                        <a:ext uri="{28A0092B-C50C-407E-A947-70E740481C1C}">
+                          <a14:useLocalDpi xmlns:a14="http://schemas.microsoft.com/office/drawing/2010/main" val="0"/>
+                        </a:ext>
+                      </a:extLst>
+                    </a:blip>
+                    <a:srcRect l="8541" t="8920" r="40797" b="40150"/>
+                    <a:stretch/>
+                  </pic:blipFill>
+                  <pic:spPr>
+                    <a:xfrm rot="20544069">
+                      <a:off x="0" y="0"/>
+                      <a:ext cx="2188800" cy="2199600"/>
+                    </a:xfrm>
+                    <a:prstGeom prst="rect">
+                      <a:avLst/>
+                    </a:prstGeom>
+                  </pic:spPr>
+                </pic:pic>
+              </a:graphicData>
+            </a:graphic>
+            <wp14:sizeRelH relativeFrom="margin">
+              <wp14:pctWidth>0</wp14:pctWidth>
+            </wp14:sizeRelH>
+            <wp14:sizeRelV relativeFrom="margin">
+              <wp14:pctHeight>0</wp14:pctHeight>
+            </wp14:sizeRelV>
+          </wp:anchor>
+        </w:drawing>
+      </w:r>
+    </w:p>
+    <w:p>
+      <w:pPr>
+        <w:rPr>
+          <w:rFonts w:ascii="Courier" w:hAnsi="Courier"/>
+          <w:lang w:val="es-ES"/>
+        </w:rPr>
+      </w:pPr>
+    </w:p>
+    <w:p>
+      <w:pPr>
+        <w:rPr>
+          <w:rFonts w:ascii="Courier" w:hAnsi="Courier"/>
+          <w:lang w:val="es-ES"/>
+        </w:rPr>
+      </w:pPr>
+    </w:p>
+    <w:p>
+      <w:pPr>
+        <w:rPr>
+          <w:rFonts w:ascii="Courier" w:hAnsi="Courier"/>
+          <w:lang w:val="es-ES"/>
+        </w:rPr>
+      </w:pPr>
+    </w:p>
+    <w:p>
+      <w:pPr>
+        <w:rPr>
+          <w:rFonts w:ascii="Courier" w:hAnsi="Courier"/>
+          <w:lang w:val="es-ES"/>
+        </w:rPr>
+      </w:pPr>
+    </w:p>
+    <w:p>
+      <w:pPr>
+        <w:rPr>
+          <w:rFonts w:ascii="Courier" w:hAnsi="Courier"/>
+          <w:lang w:val="es-ES"/>
+        </w:rPr>
+      </w:pPr>
+    </w:p>
+    <w:p>
+      <w:pPr>
+        <w:rPr>
+          <w:rFonts w:ascii="Courier" w:hAnsi="Courier"/>
+          <w:lang w:val="es-ES"/>
+        </w:rPr>
+      </w:pPr>
+    </w:p>
+    <w:p>
+      <w:pPr>
+        <w:rPr>
+          <w:rFonts w:ascii="Courier" w:hAnsi="Courier"/>
+          <w:lang w:val="es-ES"/>
+        </w:rPr>
+      </w:pPr>
+    </w:p>
+    <w:p>
+      <w:pPr>
+        <w:rPr>
+          <w:rFonts w:ascii="Courier" w:hAnsi="Courier"/>
+          <w:lang w:val="es-ES"/>
+        </w:rPr>
+      </w:pPr>
+    </w:p>
+    <w:p>
+      <w:pPr>
+        <w:rPr>
+          <w:rFonts w:ascii="Courier" w:hAnsi="Courier"/>
+          <w:lang w:val="es-ES"/>
+        </w:rPr>
+      </w:pPr>
+    </w:p>
+    <w:p>
+      <w:pPr>
+        <w:rPr>
+          <w:rFonts w:ascii="Courier" w:hAnsi="Courier"/>
+          <w:lang w:val="es-ES"/>
+        </w:rPr>
+      </w:pPr>
+    </w:p>
+    <w:p>
+      <w:pPr>
+        <w:rPr>
+          <w:rFonts w:ascii="Courier" w:hAnsi="Courier"/>
+          <w:lang w:val="es-ES"/>
+        </w:rPr>
+      </w:pPr>
+    </w:p>
+    <w:p>
+      <w:pPr>
+        <w:rPr>
+          <w:rFonts w:ascii="Courier" w:hAnsi="Courier"/>
+          <w:lang w:val="es-ES"/>
+        </w:rPr>
+      </w:pPr>
+    </w:p>
+    <w:p>
+      <w:pPr>
+        <w:rPr>
+          <w:rFonts w:ascii="Courier" w:hAnsi="Courier"/>
+          <w:lang w:val="es-ES"/>
+        </w:rPr>
+      </w:pPr>
+    </w:p>
+    <w:p>
+      <w:pPr>
+        <w:rPr>
+          <w:rFonts w:ascii="Courier" w:hAnsi="Courier"/>
+          <w:lang w:val="es-ES"/>
+        </w:rPr>
+      </w:pPr>
+    </w:p>
+    <w:p>
+      <w:pPr>
+        <w:rPr>
+          <w:rFonts w:ascii="Courier" w:hAnsi="Courier"/>
+          <w:lang w:val="es-ES"/>
+        </w:rPr>
+      </w:pPr>
+    </w:p>
+    <w:p>
+      <w:pPr>
+        <w:rPr>
+          <w:rFonts w:ascii="Courier" w:hAnsi="Courier"/>
+          <w:lang w:val="es-ES"/>
+        </w:rPr>
+      </w:pPr>
+    </w:p>
+    <w:p>
+      <w:pPr>
+        <w:rPr>
+          <w:rFonts w:ascii="Courier" w:hAnsi="Courier"/>
+          <w:lang w:val="es-ES"/>
+        </w:rPr>
+      </w:pPr>
+    </w:p>
+    <w:p>
+      <w:pPr>
+        <w:rPr>
+          <w:rFonts w:ascii="Courier" w:hAnsi="Courier"/>
+          <w:lang w:val="es-ES"/>
+        </w:rPr>
+      </w:pPr>
+    </w:p>
+    <w:p>
+      <w:pPr>
+        <w:rPr>
+          <w:rFonts w:ascii="Courier" w:hAnsi="Courier"/>
+          <w:lang w:val="es-ES"/>
+        </w:rPr>
+      </w:pPr>
+    </w:p>
+    <w:p>
+      <w:pPr>
+        <w:rPr>
+          <w:rFonts w:ascii="Courier" w:hAnsi="Courier"/>
+          <w:lang w:val="es-ES"/>
+        </w:rPr>
+      </w:pPr>
+      <w:r>
+        <w:rPr>
+          <w:rFonts w:ascii="Courier" w:hAnsi="Courier"/>
+        </w:rPr>
+        <mc:AlternateContent>
+          <mc:Choice Requires="wps">
+            <w:drawing>
+              <wp:anchor distT="0" distB="0" distL="114300" distR="114300" simplePos="0" relativeHeight="251676672" behindDoc="0" locked="0" layoutInCell="1" allowOverlap="1" wp14:anchorId="11C841D2" wp14:editId="4A91DF05">
+                <wp:simplePos x="0" y="0"/>
+                <wp:positionH relativeFrom="column">
+                  <wp:posOffset>1134110</wp:posOffset>
+                </wp:positionH>
+                <wp:positionV relativeFrom="paragraph">
+                  <wp:posOffset>203200</wp:posOffset>
+                </wp:positionV>
+                <wp:extent cx="5011839" cy="430887"/>
+                <wp:effectExtent l="0" t="0" r="0" b="0"/>
+                <wp:wrapNone/>
+                <wp:docPr id="16" name="CuadroTexto 5"/>
+                <wp:cNvGraphicFramePr xmlns:a="http://schemas.openxmlformats.org/drawingml/2006/main"/>
+                <a:graphic xmlns:a="http://schemas.openxmlformats.org/drawingml/2006/main">
+                  <a:graphicData uri="http://schemas.microsoft.com/office/word/2010/wordprocessingShape">
+                    <wps:wsp>
+                      <wps:cNvSpPr txBox="1"/>
+                      <wps:spPr>
+                        <a:xfrm>
+                          <a:off x="0" y="0"/>
+                          <a:ext cx="5011839" cy="430887"/>
+                        </a:xfrm>
+                        <a:prstGeom prst="rect">
+                          <a:avLst/>
+                        </a:prstGeom>
+                        <a:noFill/>
+                      </wps:spPr>
+                      <wps:txbx>
+                        <w:txbxContent>
+                          <w:p>
+                            <w:pPr>
+                              <w:rPr>
+                                <w:rFonts w:ascii="Courier" w:hAnsi="Courier"/>
+                                <w:color w:val="000000" w:themeColor="text1"/>
+                                <w:kern w:val="24"/>
+                                <w:lang w:val="es-ES"/>
+                              </w:rPr>
+                            </w:pPr>
+                            <w:r>
+                              <w:rPr>
+                                <w:rFonts w:ascii="Courier" w:hAnsi="Courier"/>
+                                <w:color w:val="000000" w:themeColor="text1"/>
+                                <w:kern w:val="24"/>
+                                <w:lang w:val="es-ES"/>
+                              </w:rPr>
+                              <w:t>Tras posicionar correctamente todos los interruptores, moved hacia arriba el interruptor con capucha roja.</w:t>
+                            </w:r>
+                          </w:p>
+                        </w:txbxContent>
+                      </wps:txbx>
+                      <wps:bodyPr wrap="square" rtlCol="0">
+                        <a:spAutoFit/>
+                      </wps:bodyPr>
+                    </wps:wsp>
+                  </a:graphicData>
+                </a:graphic>
+              </wp:anchor>
+            </w:drawing>
+          </mc:Choice>
+          <mc:Fallback>
+            <w:pict>
+              <v:shape w14:anchorId="11C841D2" id="_x0000_s1034" type="#_x0000_t202" style="position:absolute;margin-left:89.3pt;margin-top:16pt;width:394.65pt;height:33.95pt;z-index:251676672;visibility:visible;mso-wrap-style:square;mso-wrap-distance-left:9pt;mso-wrap-distance-top:0;mso-wrap-distance-right:9pt;mso-wrap-distance-bottom:0;mso-position-horizontal:absolute;mso-position-horizontal-relative:text;mso-position-vertical:absolute;mso-position-vertical-relative:text;v-text-anchor:top" o:gfxdata="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" filled="f" stroked="f">
+                <v:textbox style="mso-fit-shape-to-text:t">
+                  <w:txbxContent>
+                    <w:p>
+                      <w:pPr>
+                        <w:rPr>
+                          <w:rFonts w:ascii="Courier" w:hAnsi="Courier"/>
+                          <w:color w:val="000000" w:themeColor="text1"/>
+                          <w:kern w:val="24"/>
+                          <w:lang w:val="es-ES"/>
+                        </w:rPr>
+                      </w:pPr>
+                      <w:r>
+                        <w:rPr>
+                          <w:rFonts w:ascii="Courier" w:hAnsi="Courier"/>
+                          <w:color w:val="000000" w:themeColor="text1"/>
+                          <w:kern w:val="24"/>
+                          <w:lang w:val="es-ES"/>
+                        </w:rPr>
+                        <w:t>Tras posicionar correctamente todos los interruptores, moved hacia arriba el interruptor con capucha roja.</w:t>
+                      </w:r>
+                    </w:p>
+                  </w:txbxContent>
+                </v:textbox>
+              </v:shape>
+            </w:pict>
+          </mc:Fallback>
+        </mc:AlternateContent>
+      </w:r>
+      <w:r>
+        <w:rPr>
+          <w:rFonts w:ascii="Courier" w:hAnsi="Courier"/>
+        </w:rPr>
+        <w:drawing>
+          <wp:anchor distT="0" distB="0" distL="114300" distR="114300" simplePos="0" relativeHeight="251677696" behindDoc="0" locked="0" layoutInCell="1" allowOverlap="1" wp14:anchorId="59259277" wp14:editId="1170BC4B">
+            <wp:simplePos x="0" y="0"/>
+            <wp:positionH relativeFrom="column">
+              <wp:posOffset>0</wp:posOffset>
+            </wp:positionH>
+            <wp:positionV relativeFrom="paragraph">
+              <wp:posOffset>-635</wp:posOffset>
+            </wp:positionV>
+            <wp:extent cx="949124" cy="960698"/>
+            <wp:effectExtent l="0" t="0" r="3810" b="0"/>
+            <wp:wrapNone/>
+            <wp:docPr id="17" name="Imagen 7">
+              <a:extLst xmlns:a="http://schemas.openxmlformats.org/drawingml/2006/main">
+                <a:ext uri="{FF2B5EF4-FFF2-40B4-BE49-F238E27FC236}">
+                  <a16:creationId xmlns:a16="http://schemas.microsoft.com/office/drawing/2014/main" id="{9A403EB3-1236-874E-A5FF-5B81CC4E9E53}"/>
+                </a:ext>
+              </a:extLst>
+            </wp:docPr>
+            <wp:cNvGraphicFramePr>
+              <a:graphicFrameLocks xmlns:a="http://schemas.openxmlformats.org/drawingml/2006/main" noChangeAspect="1"/>
+            </wp:cNvGraphicFramePr>
+            <a:graphic xmlns:a="http://schemas.openxmlformats.org/drawingml/2006/main">
+              <a:graphicData uri="http://schemas.openxmlformats.org/drawingml/2006/picture">
+                <pic:pic xmlns:pic="http://schemas.openxmlformats.org/drawingml/2006/picture">
+                  <pic:nvPicPr>
+                    <pic:cNvPr id="8" name="Imagen 7">
+                      <a:extLst>
+                        <a:ext uri="{FF2B5EF4-FFF2-40B4-BE49-F238E27FC236}">
+                          <a16:creationId xmlns:a16="http://schemas.microsoft.com/office/drawing/2014/main" id="{9A403EB3-1236-874E-A5FF-5B81CC4E9E53}"/>
+                        </a:ext>
+                      </a:extLst>
+                    </pic:cNvPr>
+                    <pic:cNvPicPr>
+                      <a:picLocks noChangeAspect="1"/>
+                    </pic:cNvPicPr>
+                  </pic:nvPicPr>
+                  <pic:blipFill rotWithShape="1">
+                    <a:blip r:embed="rId5"/>
+                    <a:srcRect l="14200" t="22982" r="34869" b="25466"/>
+                    <a:stretch/>
+                  </pic:blipFill>
+                  <pic:spPr>
+                    <a:xfrm>
+                      <a:off x="0" y="0"/>
+                      <a:ext cx="949124" cy="960698"/>
+                    </a:xfrm>
+                    <a:prstGeom prst="rect">
+                      <a:avLst/>
+                    </a:prstGeom>
+                  </pic:spPr>
+                </pic:pic>
+              </a:graphicData>
+            </a:graphic>
+          </wp:anchor>
+        </w:drawing>
+      </w:r>
       <w:r>
         <w:rPr>
           <w:rFonts w:ascii="Courier" w:hAnsi="Courier"/>
@@ -1072,49 +3655,9 @@
           <w:lang w:val="es-ES"/>
         </w:rPr>
         <w:lastRenderedPageBreak/>
-        <w:t>Capitulo 8 – Lógica y conocimientos generales</w:t>
-      </w:r>
-    </w:p>
-    <w:p>
-      <w:pPr>
-        <w:rPr>
-          <w:rFonts w:ascii="Courier" w:hAnsi="Courier"/>
-          <w:lang w:val="es-ES"/>
-        </w:rPr>
-      </w:pPr>
-      <w:r>
-        <w:rPr>
-          <w:rFonts w:ascii="Courier" w:hAnsi="Courier"/>
-          <w:lang w:val="es-ES"/>
-        </w:rPr>
-        <w:t>En la vida, en muchas ocasiones, la lógica y los conocimientos generales te pueden salvar. Me lo ha contado un amigo.</w:t>
-      </w:r>
-    </w:p>
-    <w:p>
-      <w:pPr>
-        <w:rPr>
-          <w:rFonts w:ascii="Courier" w:hAnsi="Courier"/>
-          <w:lang w:val="es-ES"/>
-        </w:rPr>
-      </w:pPr>
-    </w:p>
-    <w:p>
-      <w:pPr>
-        <w:rPr>
-          <w:rFonts w:ascii="Courier" w:hAnsi="Courier"/>
-          <w:lang w:val="es-ES"/>
-        </w:rPr>
-      </w:pPr>
-      <w:r>
-        <w:rPr>
-          <w:rFonts w:ascii="Courier" w:hAnsi="Courier"/>
-          <w:lang w:val="es-ES"/>
-        </w:rPr>
-        <w:br w:type="page"/>
-      </w:r>
-    </w:p>
-    <w:p>
-      <w:pPr>
+        <w:t xml:space="preserve">Capítulo 9 </w:t>
+      </w:r>
+      <w:r>
         <w:rPr>
           <w:rFonts w:ascii="Courier" w:hAnsi="Courier"/>
           <w:b/>
@@ -1123,7 +3666,8 @@
           <w:szCs w:val="28"/>
           <w:lang w:val="es-ES"/>
         </w:rPr>
-      </w:pPr>
+        <w:t>–</w:t>
+      </w:r>
       <w:r>
         <w:rPr>
           <w:rFonts w:ascii="Courier" w:hAnsi="Courier"/>
@@ -1133,8 +3677,7 @@
           <w:szCs w:val="28"/>
           <w:lang w:val="es-ES"/>
         </w:rPr>
-        <w:lastRenderedPageBreak/>
-        <w:t xml:space="preserve">Capítulo 9 </w:t>
+        <w:t xml:space="preserve"> </w:t>
       </w:r>
       <w:r>
         <w:rPr>
@@ -1145,7 +3688,7 @@
           <w:szCs w:val="28"/>
           <w:lang w:val="es-ES"/>
         </w:rPr>
-        <w:t>–</w:t>
+        <w:t>Saber d</w:t>
       </w:r>
       <w:r>
         <w:rPr>
@@ -1156,7 +3699,7 @@
           <w:szCs w:val="28"/>
           <w:lang w:val="es-ES"/>
         </w:rPr>
-        <w:t xml:space="preserve"> </w:t>
+        <w:t>ó</w:t>
       </w:r>
       <w:r>
         <w:rPr>
@@ -1167,7 +3710,29 @@
           <w:szCs w:val="28"/>
           <w:lang w:val="es-ES"/>
         </w:rPr>
-        <w:t>Saber donde estar y que hacer</w:t>
+        <w:t>nde estar y qu</w:t>
+      </w:r>
+      <w:r>
+        <w:rPr>
+          <w:rFonts w:ascii="Courier" w:hAnsi="Courier"/>
+          <w:b/>
+          <w:bCs/>
+          <w:sz w:val="28"/>
+          <w:szCs w:val="28"/>
+          <w:lang w:val="es-ES"/>
+        </w:rPr>
+        <w:t>é</w:t>
+      </w:r>
+      <w:r>
+        <w:rPr>
+          <w:rFonts w:ascii="Courier" w:hAnsi="Courier"/>
+          <w:b/>
+          <w:bCs/>
+          <w:sz w:val="28"/>
+          <w:szCs w:val="28"/>
+          <w:lang w:val="es-ES"/>
+        </w:rPr>
+        <w:t xml:space="preserve"> hacer</w:t>
       </w:r>
     </w:p>
     <w:p>
@@ -1234,6 +3799,413 @@
           <w:lang w:val="es-ES"/>
         </w:rPr>
         <w:t xml:space="preserve"> por ejemplo; y gritaría, pero bien fuerte, “Viva los Novios!”</w:t>
+      </w:r>
+    </w:p>
+    <w:p>
+      <w:pPr>
+        <w:rPr>
+          <w:rFonts w:ascii="Courier" w:hAnsi="Courier"/>
+          <w:lang w:val="es-ES"/>
+        </w:rPr>
+      </w:pPr>
+    </w:p>
+    <w:p>
+      <w:pPr>
+        <w:rPr>
+          <w:rFonts w:ascii="Courier" w:hAnsi="Courier"/>
+          <w:lang w:val="es-ES"/>
+        </w:rPr>
+      </w:pPr>
+      <w:r>
+        <w:rPr>
+          <w:rFonts w:ascii="Courier" w:hAnsi="Courier"/>
+        </w:rPr>
+        <w:drawing>
+          <wp:anchor distT="0" distB="0" distL="114300" distR="114300" simplePos="0" relativeHeight="251698176" behindDoc="0" locked="0" layoutInCell="1" allowOverlap="1" wp14:anchorId="758BB4C1" wp14:editId="38ABD7F1">
+            <wp:simplePos x="0" y="0"/>
+            <wp:positionH relativeFrom="column">
+              <wp:posOffset>3604438</wp:posOffset>
+            </wp:positionH>
+            <wp:positionV relativeFrom="paragraph">
+              <wp:posOffset>199478</wp:posOffset>
+            </wp:positionV>
+            <wp:extent cx="2188800" cy="2199600"/>
+            <wp:effectExtent l="12700" t="0" r="0" b="0"/>
+            <wp:wrapNone/>
+            <wp:docPr id="28" name="Imagen 9">
+              <a:extLst xmlns:a="http://schemas.openxmlformats.org/drawingml/2006/main">
+                <a:ext uri="{FF2B5EF4-FFF2-40B4-BE49-F238E27FC236}">
+                  <a16:creationId xmlns:a16="http://schemas.microsoft.com/office/drawing/2014/main" id="{F957FD7A-A70C-0442-9D6D-AA7701991177}"/>
+                </a:ext>
+              </a:extLst>
+            </wp:docPr>
+            <wp:cNvGraphicFramePr>
+              <a:graphicFrameLocks xmlns:a="http://schemas.openxmlformats.org/drawingml/2006/main" noChangeAspect="1"/>
+            </wp:cNvGraphicFramePr>
+            <a:graphic xmlns:a="http://schemas.openxmlformats.org/drawingml/2006/main">
+              <a:graphicData uri="http://schemas.openxmlformats.org/drawingml/2006/picture">
+                <pic:pic xmlns:pic="http://schemas.openxmlformats.org/drawingml/2006/picture">
+                  <pic:nvPicPr>
+                    <pic:cNvPr id="10" name="Imagen 9">
+                      <a:extLst>
+                        <a:ext uri="{FF2B5EF4-FFF2-40B4-BE49-F238E27FC236}">
+                          <a16:creationId xmlns:a16="http://schemas.microsoft.com/office/drawing/2014/main" id="{F957FD7A-A70C-0442-9D6D-AA7701991177}"/>
+                        </a:ext>
+                      </a:extLst>
+                    </pic:cNvPr>
+                    <pic:cNvPicPr>
+                      <a:picLocks noChangeAspect="1"/>
+                    </pic:cNvPicPr>
+                  </pic:nvPicPr>
+                  <pic:blipFill rotWithShape="1">
+                    <a:blip r:embed="rId4">
+                      <a:extLst>
+                        <a:ext uri="{28A0092B-C50C-407E-A947-70E740481C1C}">
+                          <a14:useLocalDpi xmlns:a14="http://schemas.microsoft.com/office/drawing/2010/main" val="0"/>
+                        </a:ext>
+                      </a:extLst>
+                    </a:blip>
+                    <a:srcRect l="8541" t="8920" r="40797" b="40150"/>
+                    <a:stretch/>
+                  </pic:blipFill>
+                  <pic:spPr>
+                    <a:xfrm rot="20544069">
+                      <a:off x="0" y="0"/>
+                      <a:ext cx="2188800" cy="2199600"/>
+                    </a:xfrm>
+                    <a:prstGeom prst="rect">
+                      <a:avLst/>
+                    </a:prstGeom>
+                  </pic:spPr>
+                </pic:pic>
+              </a:graphicData>
+            </a:graphic>
+            <wp14:sizeRelH relativeFrom="margin">
+              <wp14:pctWidth>0</wp14:pctWidth>
+            </wp14:sizeRelH>
+            <wp14:sizeRelV relativeFrom="margin">
+              <wp14:pctHeight>0</wp14:pctHeight>
+            </wp14:sizeRelV>
+          </wp:anchor>
+        </w:drawing>
+      </w:r>
+    </w:p>
+    <w:p>
+      <w:pPr>
+        <w:rPr>
+          <w:rFonts w:ascii="Courier" w:hAnsi="Courier"/>
+          <w:lang w:val="es-ES"/>
+        </w:rPr>
+      </w:pPr>
+    </w:p>
+    <w:p>
+      <w:pPr>
+        <w:rPr>
+          <w:rFonts w:ascii="Courier" w:hAnsi="Courier"/>
+          <w:lang w:val="es-ES"/>
+        </w:rPr>
+      </w:pPr>
+    </w:p>
+    <w:p>
+      <w:pPr>
+        <w:rPr>
+          <w:rFonts w:ascii="Courier" w:hAnsi="Courier"/>
+          <w:lang w:val="es-ES"/>
+        </w:rPr>
+      </w:pPr>
+    </w:p>
+    <w:p>
+      <w:pPr>
+        <w:rPr>
+          <w:rFonts w:ascii="Courier" w:hAnsi="Courier"/>
+          <w:lang w:val="es-ES"/>
+        </w:rPr>
+      </w:pPr>
+    </w:p>
+    <w:p>
+      <w:pPr>
+        <w:rPr>
+          <w:rFonts w:ascii="Courier" w:hAnsi="Courier"/>
+          <w:lang w:val="es-ES"/>
+        </w:rPr>
+      </w:pPr>
+    </w:p>
+    <w:p>
+      <w:pPr>
+        <w:rPr>
+          <w:rFonts w:ascii="Courier" w:hAnsi="Courier"/>
+          <w:lang w:val="es-ES"/>
+        </w:rPr>
+      </w:pPr>
+    </w:p>
+    <w:p>
+      <w:pPr>
+        <w:rPr>
+          <w:rFonts w:ascii="Courier" w:hAnsi="Courier"/>
+          <w:lang w:val="es-ES"/>
+        </w:rPr>
+      </w:pPr>
+    </w:p>
+    <w:p>
+      <w:pPr>
+        <w:rPr>
+          <w:rFonts w:ascii="Courier" w:hAnsi="Courier"/>
+          <w:lang w:val="es-ES"/>
+        </w:rPr>
+      </w:pPr>
+    </w:p>
+    <w:p>
+      <w:pPr>
+        <w:rPr>
+          <w:rFonts w:ascii="Courier" w:hAnsi="Courier"/>
+          <w:lang w:val="es-ES"/>
+        </w:rPr>
+      </w:pPr>
+    </w:p>
+    <w:p>
+      <w:pPr>
+        <w:rPr>
+          <w:rFonts w:ascii="Courier" w:hAnsi="Courier"/>
+          <w:lang w:val="es-ES"/>
+        </w:rPr>
+      </w:pPr>
+    </w:p>
+    <w:p>
+      <w:pPr>
+        <w:rPr>
+          <w:rFonts w:ascii="Courier" w:hAnsi="Courier"/>
+          <w:lang w:val="es-ES"/>
+        </w:rPr>
+      </w:pPr>
+    </w:p>
+    <w:p>
+      <w:pPr>
+        <w:rPr>
+          <w:rFonts w:ascii="Courier" w:hAnsi="Courier"/>
+          <w:lang w:val="es-ES"/>
+        </w:rPr>
+      </w:pPr>
+    </w:p>
+    <w:p>
+      <w:pPr>
+        <w:rPr>
+          <w:rFonts w:ascii="Courier" w:hAnsi="Courier"/>
+          <w:lang w:val="es-ES"/>
+        </w:rPr>
+      </w:pPr>
+    </w:p>
+    <w:p>
+      <w:pPr>
+        <w:rPr>
+          <w:rFonts w:ascii="Courier" w:hAnsi="Courier"/>
+          <w:lang w:val="es-ES"/>
+        </w:rPr>
+      </w:pPr>
+    </w:p>
+    <w:p>
+      <w:pPr>
+        <w:rPr>
+          <w:rFonts w:ascii="Courier" w:hAnsi="Courier"/>
+          <w:lang w:val="es-ES"/>
+        </w:rPr>
+      </w:pPr>
+    </w:p>
+    <w:p>
+      <w:pPr>
+        <w:rPr>
+          <w:rFonts w:ascii="Courier" w:hAnsi="Courier"/>
+          <w:lang w:val="es-ES"/>
+        </w:rPr>
+      </w:pPr>
+    </w:p>
+    <w:p>
+      <w:pPr>
+        <w:rPr>
+          <w:rFonts w:ascii="Courier" w:hAnsi="Courier"/>
+          <w:lang w:val="es-ES"/>
+        </w:rPr>
+      </w:pPr>
+    </w:p>
+    <w:p>
+      <w:pPr>
+        <w:rPr>
+          <w:rFonts w:ascii="Courier" w:hAnsi="Courier"/>
+          <w:lang w:val="es-ES"/>
+        </w:rPr>
+      </w:pPr>
+    </w:p>
+    <w:p>
+      <w:pPr>
+        <w:rPr>
+          <w:rFonts w:ascii="Courier" w:hAnsi="Courier"/>
+          <w:lang w:val="es-ES"/>
+        </w:rPr>
+      </w:pPr>
+    </w:p>
+    <w:p>
+      <w:pPr>
+        <w:rPr>
+          <w:rFonts w:ascii="Courier" w:hAnsi="Courier"/>
+          <w:lang w:val="es-ES"/>
+        </w:rPr>
+      </w:pPr>
+      <w:r>
+        <w:rPr>
+          <w:rFonts w:ascii="Courier" w:hAnsi="Courier"/>
+        </w:rPr>
+        <mc:AlternateContent>
+          <mc:Choice Requires="wps">
+            <w:drawing>
+              <wp:anchor distT="0" distB="0" distL="114300" distR="114300" simplePos="0" relativeHeight="251679744" behindDoc="0" locked="0" layoutInCell="1" allowOverlap="1" wp14:anchorId="4172385C" wp14:editId="55E8FB2F">
+                <wp:simplePos x="0" y="0"/>
+                <wp:positionH relativeFrom="column">
+                  <wp:posOffset>1134110</wp:posOffset>
+                </wp:positionH>
+                <wp:positionV relativeFrom="paragraph">
+                  <wp:posOffset>203200</wp:posOffset>
+                </wp:positionV>
+                <wp:extent cx="5011839" cy="600164"/>
+                <wp:effectExtent l="0" t="0" r="0" b="0"/>
+                <wp:wrapNone/>
+                <wp:docPr id="18" name="CuadroTexto 5"/>
+                <wp:cNvGraphicFramePr xmlns:a="http://schemas.openxmlformats.org/drawingml/2006/main"/>
+                <a:graphic xmlns:a="http://schemas.openxmlformats.org/drawingml/2006/main">
+                  <a:graphicData uri="http://schemas.microsoft.com/office/word/2010/wordprocessingShape">
+                    <wps:wsp>
+                      <wps:cNvSpPr txBox="1"/>
+                      <wps:spPr>
+                        <a:xfrm>
+                          <a:off x="0" y="0"/>
+                          <a:ext cx="5011839" cy="600164"/>
+                        </a:xfrm>
+                        <a:prstGeom prst="rect">
+                          <a:avLst/>
+                        </a:prstGeom>
+                        <a:noFill/>
+                      </wps:spPr>
+                      <wps:txbx>
+                        <w:txbxContent>
+                          <w:p>
+                            <w:pPr>
+                              <w:rPr>
+                                <w:rFonts w:ascii="Courier" w:hAnsi="Courier"/>
+                                <w:color w:val="000000" w:themeColor="text1"/>
+                                <w:kern w:val="24"/>
+                                <w:lang w:val="es-ES"/>
+                              </w:rPr>
+                            </w:pPr>
+                            <w:r>
+                              <w:rPr>
+                                <w:rFonts w:ascii="Courier" w:hAnsi="Courier"/>
+                                <w:color w:val="000000" w:themeColor="text1"/>
+                                <w:kern w:val="24"/>
+                                <w:lang w:val="es-ES"/>
+                              </w:rPr>
+                              <w:t>El led amarillo dejará de parpadear cuando estéis en la localización correcta. La antena GPS puede tardar 1-2 minutos en coger señal tras encender el maletín.</w:t>
+                            </w:r>
+                          </w:p>
+                        </w:txbxContent>
+                      </wps:txbx>
+                      <wps:bodyPr wrap="square" rtlCol="0">
+                        <a:spAutoFit/>
+                      </wps:bodyPr>
+                    </wps:wsp>
+                  </a:graphicData>
+                </a:graphic>
+              </wp:anchor>
+            </w:drawing>
+          </mc:Choice>
+          <mc:Fallback>
+            <w:pict>
+              <v:shape w14:anchorId="4172385C" id="_x0000_s1035" type="#_x0000_t202" style="position:absolute;margin-left:89.3pt;margin-top:16pt;width:394.65pt;height:47.25pt;z-index:251679744;visibility:visible;mso-wrap-style:square;mso-wrap-distance-left:9pt;mso-wrap-distance-top:0;mso-wrap-distance-right:9pt;mso-wrap-distance-bottom:0;mso-position-horizontal:absolute;mso-position-horizontal-relative:text;mso-position-vertical:absolute;mso-position-vertical-relative:text;v-text-anchor:top" o:gfxdata="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" filled="f" stroked="f">
+                <v:textbox style="mso-fit-shape-to-text:t">
+                  <w:txbxContent>
+                    <w:p>
+                      <w:pPr>
+                        <w:rPr>
+                          <w:rFonts w:ascii="Courier" w:hAnsi="Courier"/>
+                          <w:color w:val="000000" w:themeColor="text1"/>
+                          <w:kern w:val="24"/>
+                          <w:lang w:val="es-ES"/>
+                        </w:rPr>
+                      </w:pPr>
+                      <w:r>
+                        <w:rPr>
+                          <w:rFonts w:ascii="Courier" w:hAnsi="Courier"/>
+                          <w:color w:val="000000" w:themeColor="text1"/>
+                          <w:kern w:val="24"/>
+                          <w:lang w:val="es-ES"/>
+                        </w:rPr>
+                        <w:t>El led amarillo dejará de parpadear cuando estéis en la localización correcta. La antena GPS puede tardar 1-2 minutos en coger señal tras encender el maletín.</w:t>
+                      </w:r>
+                    </w:p>
+                  </w:txbxContent>
+                </v:textbox>
+              </v:shape>
+            </w:pict>
+          </mc:Fallback>
+        </mc:AlternateContent>
+      </w:r>
+      <w:r>
+        <w:rPr>
+          <w:rFonts w:ascii="Courier" w:hAnsi="Courier"/>
+        </w:rPr>
+        <w:drawing>
+          <wp:anchor distT="0" distB="0" distL="114300" distR="114300" simplePos="0" relativeHeight="251680768" behindDoc="0" locked="0" layoutInCell="1" allowOverlap="1" wp14:anchorId="65F92B24" wp14:editId="22F8E197">
+            <wp:simplePos x="0" y="0"/>
+            <wp:positionH relativeFrom="column">
+              <wp:posOffset>0</wp:posOffset>
+            </wp:positionH>
+            <wp:positionV relativeFrom="paragraph">
+              <wp:posOffset>-635</wp:posOffset>
+            </wp:positionV>
+            <wp:extent cx="949124" cy="960698"/>
+            <wp:effectExtent l="0" t="0" r="3810" b="0"/>
+            <wp:wrapNone/>
+            <wp:docPr id="19" name="Imagen 7">
+              <a:extLst xmlns:a="http://schemas.openxmlformats.org/drawingml/2006/main">
+                <a:ext uri="{FF2B5EF4-FFF2-40B4-BE49-F238E27FC236}">
+                  <a16:creationId xmlns:a16="http://schemas.microsoft.com/office/drawing/2014/main" id="{9A403EB3-1236-874E-A5FF-5B81CC4E9E53}"/>
+                </a:ext>
+              </a:extLst>
+            </wp:docPr>
+            <wp:cNvGraphicFramePr>
+              <a:graphicFrameLocks xmlns:a="http://schemas.openxmlformats.org/drawingml/2006/main" noChangeAspect="1"/>
+            </wp:cNvGraphicFramePr>
+            <a:graphic xmlns:a="http://schemas.openxmlformats.org/drawingml/2006/main">
+              <a:graphicData uri="http://schemas.openxmlformats.org/drawingml/2006/picture">
+                <pic:pic xmlns:pic="http://schemas.openxmlformats.org/drawingml/2006/picture">
+                  <pic:nvPicPr>
+                    <pic:cNvPr id="8" name="Imagen 7">
+                      <a:extLst>
+                        <a:ext uri="{FF2B5EF4-FFF2-40B4-BE49-F238E27FC236}">
+                          <a16:creationId xmlns:a16="http://schemas.microsoft.com/office/drawing/2014/main" id="{9A403EB3-1236-874E-A5FF-5B81CC4E9E53}"/>
+                        </a:ext>
+                      </a:extLst>
+                    </pic:cNvPr>
+                    <pic:cNvPicPr>
+                      <a:picLocks noChangeAspect="1"/>
+                    </pic:cNvPicPr>
+                  </pic:nvPicPr>
+                  <pic:blipFill rotWithShape="1">
+                    <a:blip r:embed="rId5"/>
+                    <a:srcRect l="14200" t="22982" r="34869" b="25466"/>
+                    <a:stretch/>
+                  </pic:blipFill>
+                  <pic:spPr>
+                    <a:xfrm>
+                      <a:off x="0" y="0"/>
+                      <a:ext cx="949124" cy="960698"/>
+                    </a:xfrm>
+                    <a:prstGeom prst="rect">
+                      <a:avLst/>
+                    </a:prstGeom>
+                  </pic:spPr>
+                </pic:pic>
+              </a:graphicData>
+            </a:graphic>
+          </wp:anchor>
+        </w:drawing>
       </w:r>
     </w:p>
     <w:sectPr>
